--- a/docs/private/Rclock documentation.docx
+++ b/docs/private/Rclock documentation.docx
@@ -56,7 +56,31 @@
           <w:sz w:val="38"/>
           <w:szCs w:val="38"/>
         </w:rPr>
-        <w:t>A terminal digital clock for POSIX</w:t>
+        <w:t xml:space="preserve">A </w:t>
+      </w:r>
+      <w:r>
+        <w:rPr>
+          <w:b/>
+          <w:sz w:val="38"/>
+          <w:szCs w:val="38"/>
+        </w:rPr>
+        <w:t xml:space="preserve">digital </w:t>
+      </w:r>
+      <w:r>
+        <w:rPr>
+          <w:b/>
+          <w:sz w:val="38"/>
+          <w:szCs w:val="38"/>
+        </w:rPr>
+        <w:t xml:space="preserve">terminal clock for POSIX </w:t>
+      </w:r>
+      <w:r>
+        <w:rPr>
+          <w:b/>
+          <w:sz w:val="38"/>
+          <w:szCs w:val="38"/>
+        </w:rPr>
+        <w:t>platforms</w:t>
       </w:r>
     </w:p>
     <w:p>
@@ -539,6 +563,9 @@
         <w:p>
           <w:pPr>
             <w:pStyle w:val="TOC1"/>
+            <w:tabs>
+              <w:tab w:val="right" w:pos="9026" w:leader="dot"/>
+            </w:tabs>
             <w:rPr/>
           </w:pPr>
           <w:r>
@@ -563,7 +590,7 @@
               </w:rPr>
               <w:t>Chapter 1. CASE Tools</w:t>
               <w:tab/>
-              <w:t>3</w:t>
+              <w:t>2</w:t>
             </w:r>
           </w:hyperlink>
         </w:p>
@@ -583,7 +610,7 @@
               </w:rPr>
               <w:t>1.1. Visual Studio Code</w:t>
               <w:tab/>
-              <w:t>3</w:t>
+              <w:t>2</w:t>
             </w:r>
           </w:hyperlink>
         </w:p>
@@ -623,13 +650,36 @@
               </w:rPr>
               <w:t>1.3. Meson</w:t>
               <w:tab/>
-              <w:t>4</w:t>
+              <w:t>3</w:t>
+            </w:r>
+          </w:hyperlink>
+        </w:p>
+        <w:p>
+          <w:pPr>
+            <w:pStyle w:val="TOC2"/>
+            <w:tabs>
+              <w:tab w:val="clear" w:pos="8743"/>
+              <w:tab w:val="right" w:pos="9026" w:leader="dot"/>
+            </w:tabs>
+            <w:rPr/>
+          </w:pPr>
+          <w:hyperlink w:anchor="__RefHeading___Toc1109_1772581950">
+            <w:r>
+              <w:rPr>
+                <w:rStyle w:val="IndexLink"/>
+              </w:rPr>
+              <w:t>1.4. Draw.io</w:t>
+              <w:tab/>
+              <w:t>3</w:t>
             </w:r>
           </w:hyperlink>
         </w:p>
         <w:p>
           <w:pPr>
             <w:pStyle w:val="TOC1"/>
+            <w:tabs>
+              <w:tab w:val="right" w:pos="9026" w:leader="dot"/>
+            </w:tabs>
             <w:rPr/>
           </w:pPr>
           <w:hyperlink w:anchor="__RefHeading___Toc255_2035113049">
@@ -639,7 +689,7 @@
               </w:rPr>
               <w:t>Chapter 2. Software definition</w:t>
               <w:tab/>
-              <w:t>4</w:t>
+              <w:t>3</w:t>
             </w:r>
           </w:hyperlink>
         </w:p>
@@ -659,7 +709,7 @@
               </w:rPr>
               <w:t>2.1. What is the data that will be manipulated by the software</w:t>
               <w:tab/>
-              <w:t>4</w:t>
+              <w:t>3</w:t>
             </w:r>
           </w:hyperlink>
         </w:p>
@@ -679,7 +729,7 @@
               </w:rPr>
               <w:t>2.2. What is the features and the performance required by the software?</w:t>
               <w:tab/>
-              <w:t>4</w:t>
+              <w:t>3</w:t>
             </w:r>
           </w:hyperlink>
         </w:p>
@@ -699,7 +749,7 @@
               </w:rPr>
               <w:t>2.2.1. Features</w:t>
               <w:tab/>
-              <w:t>4</w:t>
+              <w:t>3</w:t>
             </w:r>
           </w:hyperlink>
         </w:p>
@@ -719,7 +769,7 @@
               </w:rPr>
               <w:t>2.2.1.1. User group</w:t>
               <w:tab/>
-              <w:t>4</w:t>
+              <w:t>3</w:t>
             </w:r>
           </w:hyperlink>
         </w:p>
@@ -759,7 +809,7 @@
               </w:rPr>
               <w:t>2.2.1.3. Project group</w:t>
               <w:tab/>
-              <w:t>5</w:t>
+              <w:t>4</w:t>
             </w:r>
           </w:hyperlink>
         </w:p>
@@ -799,7 +849,7 @@
               </w:rPr>
               <w:t>2.3. Required interfaces</w:t>
               <w:tab/>
-              <w:t>6</w:t>
+              <w:t>5</w:t>
             </w:r>
           </w:hyperlink>
         </w:p>
@@ -819,7 +869,7 @@
               </w:rPr>
               <w:t>2.3.1. Clock digits</w:t>
               <w:tab/>
-              <w:t>6</w:t>
+              <w:t>5</w:t>
             </w:r>
           </w:hyperlink>
         </w:p>
@@ -839,7 +889,7 @@
               </w:rPr>
               <w:t>2.3.2. Clock date</w:t>
               <w:tab/>
-              <w:t>6</w:t>
+              <w:t>5</w:t>
             </w:r>
           </w:hyperlink>
         </w:p>
@@ -859,7 +909,7 @@
               </w:rPr>
               <w:t>2.4. Required validation criteria</w:t>
               <w:tab/>
-              <w:t>6</w:t>
+              <w:t>5</w:t>
             </w:r>
           </w:hyperlink>
         </w:p>
@@ -879,7 +929,7 @@
               </w:rPr>
               <w:t>2.4.1 Hiding the date</w:t>
               <w:tab/>
-              <w:t>6</w:t>
+              <w:t>5</w:t>
             </w:r>
           </w:hyperlink>
         </w:p>
@@ -899,7 +949,7 @@
               </w:rPr>
               <w:t>2.4.2. Changing clock color</w:t>
               <w:tab/>
-              <w:t>6</w:t>
+              <w:t>5</w:t>
             </w:r>
           </w:hyperlink>
         </w:p>
@@ -939,7 +989,7 @@
               </w:rPr>
               <w:t>2.4.4. Changing the color of specific clock digit</w:t>
               <w:tab/>
-              <w:t>7</w:t>
+              <w:t>6</w:t>
             </w:r>
           </w:hyperlink>
         </w:p>
@@ -959,7 +1009,7 @@
               </w:rPr>
               <w:t>2.4.5. Changing the color of the colons</w:t>
               <w:tab/>
-              <w:t>7</w:t>
+              <w:t>6</w:t>
             </w:r>
           </w:hyperlink>
         </w:p>
@@ -979,7 +1029,7 @@
               </w:rPr>
               <w:t>2.4.6. Changing the digits colors</w:t>
               <w:tab/>
-              <w:t>7</w:t>
+              <w:t>6</w:t>
             </w:r>
           </w:hyperlink>
         </w:p>
@@ -999,7 +1049,7 @@
               </w:rPr>
               <w:t>2.4.7. Changing the date format</w:t>
               <w:tab/>
-              <w:t>7</w:t>
+              <w:t>6</w:t>
             </w:r>
           </w:hyperlink>
         </w:p>
@@ -1019,7 +1069,7 @@
               </w:rPr>
               <w:t>2.4.8. Set a custom time for the clock</w:t>
               <w:tab/>
-              <w:t>7</w:t>
+              <w:t>6</w:t>
             </w:r>
           </w:hyperlink>
         </w:p>
@@ -1059,13 +1109,16 @@
               </w:rPr>
               <w:t>2.4.10. Hide the seconds of the clock</w:t>
               <w:tab/>
-              <w:t>8</w:t>
+              <w:t>7</w:t>
             </w:r>
           </w:hyperlink>
         </w:p>
         <w:p>
           <w:pPr>
             <w:pStyle w:val="TOC1"/>
+            <w:tabs>
+              <w:tab w:val="right" w:pos="9026" w:leader="dot"/>
+            </w:tabs>
             <w:rPr/>
           </w:pPr>
           <w:hyperlink w:anchor="__RefHeading___Toc253_2035113049">
@@ -1075,7 +1128,7 @@
               </w:rPr>
               <w:t>Chapter 3. Software construction</w:t>
               <w:tab/>
-              <w:t>8</w:t>
+              <w:t>7</w:t>
             </w:r>
           </w:hyperlink>
         </w:p>
@@ -1095,7 +1148,7 @@
               </w:rPr>
               <w:t>3.1 Data structures</w:t>
               <w:tab/>
-              <w:t>8</w:t>
+              <w:t>7</w:t>
             </w:r>
           </w:hyperlink>
         </w:p>
@@ -1115,7 +1168,7 @@
               </w:rPr>
               <w:t>3.1.1. Digits matrix</w:t>
               <w:tab/>
-              <w:t>8</w:t>
+              <w:t>7</w:t>
             </w:r>
           </w:hyperlink>
         </w:p>
@@ -1135,7 +1188,7 @@
               </w:rPr>
               <w:t>3.1.1.1. The format of the matrix</w:t>
               <w:tab/>
-              <w:t>8</w:t>
+              <w:t>7</w:t>
             </w:r>
           </w:hyperlink>
         </w:p>
@@ -1175,7 +1228,7 @@
               </w:rPr>
               <w:t>3.1.2. Windows array</w:t>
               <w:tab/>
-              <w:t>9</w:t>
+              <w:t>8</w:t>
             </w:r>
           </w:hyperlink>
         </w:p>
@@ -1195,7 +1248,7 @@
               </w:rPr>
               <w:t>3.1.3. Colors array</w:t>
               <w:tab/>
-              <w:t>9</w:t>
+              <w:t>8</w:t>
             </w:r>
           </w:hyperlink>
         </w:p>
@@ -1215,7 +1268,7 @@
               </w:rPr>
               <w:t>3.2. Software architecture</w:t>
               <w:tab/>
-              <w:t>9</w:t>
+              <w:t>8</w:t>
             </w:r>
           </w:hyperlink>
         </w:p>
@@ -1235,7 +1288,7 @@
               </w:rPr>
               <w:t>3.2.1 The project filesystem</w:t>
               <w:tab/>
-              <w:t>9</w:t>
+              <w:t>8</w:t>
             </w:r>
           </w:hyperlink>
         </w:p>
@@ -1255,7 +1308,7 @@
               </w:rPr>
               <w:t>3.2.2. Modules</w:t>
               <w:tab/>
-              <w:t>9</w:t>
+              <w:t>8</w:t>
             </w:r>
           </w:hyperlink>
         </w:p>
@@ -1275,7 +1328,7 @@
               </w:rPr>
               <w:t>3.2.2.1. shapes.c</w:t>
               <w:tab/>
-              <w:t>9</w:t>
+              <w:t>8</w:t>
             </w:r>
           </w:hyperlink>
         </w:p>
@@ -1295,7 +1348,7 @@
               </w:rPr>
               <w:t>3.2.2.2. datetime.c</w:t>
               <w:tab/>
-              <w:t>10</w:t>
+              <w:t>9</w:t>
             </w:r>
           </w:hyperlink>
         </w:p>
@@ -1315,7 +1368,7 @@
               </w:rPr>
               <w:t>3.2.2.3. screen-manager.c</w:t>
               <w:tab/>
-              <w:t>10</w:t>
+              <w:t>9</w:t>
             </w:r>
           </w:hyperlink>
         </w:p>
@@ -1333,9 +1386,9 @@
               <w:rPr>
                 <w:rStyle w:val="IndexLink"/>
               </w:rPr>
-              <w:t>3.2.2.4. designer.c</w:t>
+              <w:t>3.2.2.4. design.c</w:t>
               <w:tab/>
-              <w:t>10</w:t>
+              <w:t>9</w:t>
             </w:r>
           </w:hyperlink>
         </w:p>
@@ -1355,7 +1408,7 @@
               </w:rPr>
               <w:t>3.2.2.5. colors.c</w:t>
               <w:tab/>
-              <w:t>10</w:t>
+              <w:t>9</w:t>
             </w:r>
           </w:hyperlink>
         </w:p>
@@ -1368,14 +1421,14 @@
             </w:tabs>
             <w:rPr/>
           </w:pPr>
-          <w:hyperlink w:anchor="__RefHeading___Toc335_2035113049">
+          <w:hyperlink w:anchor="__RefHeading___Toc1111_1772581950">
             <w:r>
               <w:rPr>
                 <w:rStyle w:val="IndexLink"/>
               </w:rPr>
               <w:t>3.2.2.6. arguments.c</w:t>
               <w:tab/>
-              <w:t>10</w:t>
+              <w:t>9</w:t>
             </w:r>
           </w:hyperlink>
         </w:p>
@@ -1395,727 +1448,7 @@
               </w:rPr>
               <w:t>3.2.3. The relationship between modules</w:t>
               <w:tab/>
-              <w:t>10</w:t>
-            </w:r>
-          </w:hyperlink>
-        </w:p>
-        <w:p>
-          <w:pPr>
-            <w:pStyle w:val="TOC3"/>
-            <w:tabs>
-              <w:tab w:val="clear" w:pos="8459"/>
-              <w:tab w:val="right" w:pos="9026" w:leader="dot"/>
-            </w:tabs>
-            <w:rPr/>
-          </w:pPr>
-          <w:hyperlink w:anchor="__RefHeading___Toc283_2035113049">
-            <w:r>
-              <w:rPr>
-                <w:rStyle w:val="IndexLink"/>
-              </w:rPr>
-              <w:t>3.2.3. How the procedures should be implemented</w:t>
-              <w:tab/>
-              <w:t>11</w:t>
-            </w:r>
-          </w:hyperlink>
-        </w:p>
-        <w:p>
-          <w:pPr>
-            <w:pStyle w:val="TOC4"/>
-            <w:tabs>
-              <w:tab w:val="clear" w:pos="8176"/>
-              <w:tab w:val="right" w:pos="9026" w:leader="dot"/>
-            </w:tabs>
-            <w:rPr/>
-          </w:pPr>
-          <w:hyperlink w:anchor="__RefHeading___Toc333_2035113049">
-            <w:r>
-              <w:rPr>
-                <w:rStyle w:val="IndexLink"/>
-              </w:rPr>
-              <w:t>3.2.3.1. datetime module</w:t>
-              <w:tab/>
-              <w:t>11</w:t>
-            </w:r>
-          </w:hyperlink>
-        </w:p>
-        <w:p>
-          <w:pPr>
-            <w:pStyle w:val="TOC5"/>
-            <w:tabs>
-              <w:tab w:val="clear" w:pos="7892"/>
-              <w:tab w:val="right" w:pos="9026" w:leader="dot"/>
-            </w:tabs>
-            <w:rPr/>
-          </w:pPr>
-          <w:hyperlink w:anchor="__RefHeading___Toc353_2035113049">
-            <w:r>
-              <w:rPr>
-                <w:rStyle w:val="IndexLink"/>
-              </w:rPr>
-              <w:t>3.2.3.1.1. generateDateAndTime()</w:t>
-              <w:tab/>
-              <w:t>12</w:t>
-            </w:r>
-          </w:hyperlink>
-        </w:p>
-        <w:p>
-          <w:pPr>
-            <w:pStyle w:val="TOC5"/>
-            <w:tabs>
-              <w:tab w:val="clear" w:pos="7892"/>
-              <w:tab w:val="right" w:pos="9026" w:leader="dot"/>
-            </w:tabs>
-            <w:rPr/>
-          </w:pPr>
-          <w:hyperlink w:anchor="__RefHeading___Toc391_2035113049">
-            <w:r>
-              <w:rPr>
-                <w:rStyle w:val="IndexLink"/>
-              </w:rPr>
-              <w:t>3.2.3.1.2. setNewTime()</w:t>
-              <w:tab/>
-              <w:t>12</w:t>
-            </w:r>
-          </w:hyperlink>
-        </w:p>
-        <w:p>
-          <w:pPr>
-            <w:pStyle w:val="TOC5"/>
-            <w:tabs>
-              <w:tab w:val="clear" w:pos="7892"/>
-              <w:tab w:val="right" w:pos="9026" w:leader="dot"/>
-            </w:tabs>
-            <w:rPr/>
-          </w:pPr>
-          <w:hyperlink w:anchor="__RefHeading___Toc389_2035113049">
-            <w:r>
-              <w:rPr>
-                <w:rStyle w:val="IndexLink"/>
-              </w:rPr>
-              <w:t>3.2.3.1.3. setNewDate( )</w:t>
-              <w:tab/>
-              <w:t>12</w:t>
-            </w:r>
-          </w:hyperlink>
-        </w:p>
-        <w:p>
-          <w:pPr>
-            <w:pStyle w:val="TOC5"/>
-            <w:tabs>
-              <w:tab w:val="clear" w:pos="7892"/>
-              <w:tab w:val="right" w:pos="9026" w:leader="dot"/>
-            </w:tabs>
-            <w:rPr/>
-          </w:pPr>
-          <w:hyperlink w:anchor="__RefHeading___Toc381_2035113049">
-            <w:r>
-              <w:rPr>
-                <w:rStyle w:val="IndexLink"/>
-              </w:rPr>
-              <w:t>3.2.3.1.4. generateDateString( )</w:t>
-              <w:tab/>
-              <w:t>12</w:t>
-            </w:r>
-          </w:hyperlink>
-        </w:p>
-        <w:p>
-          <w:pPr>
-            <w:pStyle w:val="TOC5"/>
-            <w:tabs>
-              <w:tab w:val="clear" w:pos="7892"/>
-              <w:tab w:val="right" w:pos="9026" w:leader="dot"/>
-            </w:tabs>
-            <w:rPr/>
-          </w:pPr>
-          <w:hyperlink w:anchor="__RefHeading___Toc379_2035113049">
-            <w:r>
-              <w:rPr>
-                <w:rStyle w:val="IndexLink"/>
-              </w:rPr>
-              <w:t>3.2.3.1.5. incrementClockSecond( )</w:t>
-              <w:tab/>
-              <w:t>12</w:t>
-            </w:r>
-          </w:hyperlink>
-        </w:p>
-        <w:p>
-          <w:pPr>
-            <w:pStyle w:val="TOC4"/>
-            <w:tabs>
-              <w:tab w:val="clear" w:pos="8176"/>
-              <w:tab w:val="right" w:pos="9026" w:leader="dot"/>
-            </w:tabs>
-            <w:rPr/>
-          </w:pPr>
-          <w:hyperlink w:anchor="__RefHeading___Toc331_2035113049">
-            <w:r>
-              <w:rPr>
-                <w:rStyle w:val="IndexLink"/>
-              </w:rPr>
-              <w:t>3.2.3.2. screen-manager module</w:t>
-              <w:tab/>
-              <w:t>12</w:t>
-            </w:r>
-          </w:hyperlink>
-        </w:p>
-        <w:p>
-          <w:pPr>
-            <w:pStyle w:val="TOC5"/>
-            <w:tabs>
-              <w:tab w:val="clear" w:pos="7892"/>
-              <w:tab w:val="right" w:pos="9026" w:leader="dot"/>
-            </w:tabs>
-            <w:rPr/>
-          </w:pPr>
-          <w:hyperlink w:anchor="__RefHeading___Toc377_2035113049">
-            <w:r>
-              <w:rPr>
-                <w:rStyle w:val="IndexLink"/>
-              </w:rPr>
-              <w:t>3.2.3.2.1. generateWindows( )</w:t>
-              <w:tab/>
-              <w:t>12</w:t>
-            </w:r>
-          </w:hyperlink>
-        </w:p>
-        <w:p>
-          <w:pPr>
-            <w:pStyle w:val="TOC5"/>
-            <w:tabs>
-              <w:tab w:val="clear" w:pos="7892"/>
-              <w:tab w:val="right" w:pos="9026" w:leader="dot"/>
-            </w:tabs>
-            <w:rPr/>
-          </w:pPr>
-          <w:hyperlink w:anchor="__RefHeading___Toc375_2035113049">
-            <w:r>
-              <w:rPr>
-                <w:rStyle w:val="IndexLink"/>
-              </w:rPr>
-              <w:t>3.2.3.2.2. setPlaceholders( )</w:t>
-              <w:tab/>
-              <w:t>12</w:t>
-            </w:r>
-          </w:hyperlink>
-        </w:p>
-        <w:p>
-          <w:pPr>
-            <w:pStyle w:val="TOC5"/>
-            <w:tabs>
-              <w:tab w:val="clear" w:pos="7892"/>
-              <w:tab w:val="right" w:pos="9026" w:leader="dot"/>
-            </w:tabs>
-            <w:rPr/>
-          </w:pPr>
-          <w:hyperlink w:anchor="__RefHeading___Toc373_2035113049">
-            <w:r>
-              <w:rPr>
-                <w:rStyle w:val="IndexLink"/>
-              </w:rPr>
-              <w:t>3.2.3.2.3. detectTerminalResizes( )</w:t>
-              <w:tab/>
-              <w:t>13</w:t>
-            </w:r>
-          </w:hyperlink>
-        </w:p>
-        <w:p>
-          <w:pPr>
-            <w:pStyle w:val="TOC5"/>
-            <w:tabs>
-              <w:tab w:val="clear" w:pos="7892"/>
-              <w:tab w:val="right" w:pos="9026" w:leader="dot"/>
-            </w:tabs>
-            <w:rPr/>
-          </w:pPr>
-          <w:hyperlink w:anchor="__RefHeading___Toc371_2035113049">
-            <w:r>
-              <w:rPr>
-                <w:rStyle w:val="IndexLink"/>
-              </w:rPr>
-              <w:t>3.2.3.2.4. moveTimeWindowsToPlaceholders( )</w:t>
-              <w:tab/>
-              <w:t>13</w:t>
-            </w:r>
-          </w:hyperlink>
-        </w:p>
-        <w:p>
-          <w:pPr>
-            <w:pStyle w:val="TOC5"/>
-            <w:tabs>
-              <w:tab w:val="clear" w:pos="7892"/>
-              <w:tab w:val="right" w:pos="9026" w:leader="dot"/>
-            </w:tabs>
-            <w:rPr/>
-          </w:pPr>
-          <w:hyperlink w:anchor="__RefHeading___Toc996_1226369079">
-            <w:r>
-              <w:rPr>
-                <w:rStyle w:val="IndexLink"/>
-              </w:rPr>
-              <w:t>3.2.3.2.5. moveDateWindowToPlaceholder( )</w:t>
-              <w:tab/>
-              <w:t>13</w:t>
-            </w:r>
-          </w:hyperlink>
-        </w:p>
-        <w:p>
-          <w:pPr>
-            <w:pStyle w:val="TOC5"/>
-            <w:tabs>
-              <w:tab w:val="clear" w:pos="7892"/>
-              <w:tab w:val="right" w:pos="9026" w:leader="dot"/>
-            </w:tabs>
-            <w:rPr/>
-          </w:pPr>
-          <w:hyperlink w:anchor="__RefHeading___Toc994_1226369079">
-            <w:r>
-              <w:rPr>
-                <w:rStyle w:val="IndexLink"/>
-              </w:rPr>
-              <w:t>3.2.3.2.5. showProgramError( )</w:t>
-              <w:tab/>
-              <w:t>13</w:t>
-            </w:r>
-          </w:hyperlink>
-        </w:p>
-        <w:p>
-          <w:pPr>
-            <w:pStyle w:val="TOC5"/>
-            <w:tabs>
-              <w:tab w:val="clear" w:pos="7892"/>
-              <w:tab w:val="right" w:pos="9026" w:leader="dot"/>
-            </w:tabs>
-            <w:rPr/>
-          </w:pPr>
-          <w:hyperlink w:anchor="__RefHeading___Toc1093_2353806461">
-            <w:r>
-              <w:rPr>
-                <w:rStyle w:val="IndexLink"/>
-              </w:rPr>
-              <w:t>3.2.3.2.6. getClockSegment( )</w:t>
-              <w:tab/>
-              <w:t>13</w:t>
-            </w:r>
-          </w:hyperlink>
-        </w:p>
-        <w:p>
-          <w:pPr>
-            <w:pStyle w:val="TOC5"/>
-            <w:tabs>
-              <w:tab w:val="clear" w:pos="7892"/>
-              <w:tab w:val="right" w:pos="9026" w:leader="dot"/>
-            </w:tabs>
-            <w:rPr/>
-          </w:pPr>
-          <w:hyperlink w:anchor="__RefHeading___Toc1091_2353806461">
-            <w:r>
-              <w:rPr>
-                <w:rStyle w:val="IndexLink"/>
-              </w:rPr>
-              <w:t>3.2.3.2.7. getDateWindow( )</w:t>
-              <w:tab/>
-              <w:t>13</w:t>
-            </w:r>
-          </w:hyperlink>
-        </w:p>
-        <w:p>
-          <w:pPr>
-            <w:pStyle w:val="TOC4"/>
-            <w:tabs>
-              <w:tab w:val="clear" w:pos="8176"/>
-              <w:tab w:val="right" w:pos="9026" w:leader="dot"/>
-            </w:tabs>
-            <w:rPr/>
-          </w:pPr>
-          <w:hyperlink w:anchor="__RefHeading___Toc327_2035113049">
-            <w:r>
-              <w:rPr>
-                <w:rStyle w:val="IndexLink"/>
-              </w:rPr>
-              <w:t>3.2.3.3. colors module</w:t>
-              <w:tab/>
-              <w:t>13</w:t>
-            </w:r>
-          </w:hyperlink>
-        </w:p>
-        <w:p>
-          <w:pPr>
-            <w:pStyle w:val="TOC5"/>
-            <w:tabs>
-              <w:tab w:val="clear" w:pos="7892"/>
-              <w:tab w:val="right" w:pos="9026" w:leader="dot"/>
-            </w:tabs>
-            <w:rPr/>
-          </w:pPr>
-          <w:hyperlink w:anchor="__RefHeading___Toc367_2035113049">
-            <w:r>
-              <w:rPr>
-                <w:rStyle w:val="IndexLink"/>
-              </w:rPr>
-              <w:t>3.2.3.3.1. setComponentsColors( )</w:t>
-              <w:tab/>
-              <w:t>13</w:t>
-            </w:r>
-          </w:hyperlink>
-        </w:p>
-        <w:p>
-          <w:pPr>
-            <w:pStyle w:val="TOC5"/>
-            <w:tabs>
-              <w:tab w:val="clear" w:pos="7892"/>
-              <w:tab w:val="right" w:pos="9026" w:leader="dot"/>
-            </w:tabs>
-            <w:rPr/>
-          </w:pPr>
-          <w:hyperlink w:anchor="__RefHeading___Toc365_2035113049">
-            <w:r>
-              <w:rPr>
-                <w:rStyle w:val="IndexLink"/>
-              </w:rPr>
-              <w:t>3.2.3.3.2. getDigitColor( )</w:t>
-              <w:tab/>
-              <w:t>13</w:t>
-            </w:r>
-          </w:hyperlink>
-        </w:p>
-        <w:p>
-          <w:pPr>
-            <w:pStyle w:val="TOC5"/>
-            <w:tabs>
-              <w:tab w:val="clear" w:pos="7892"/>
-              <w:tab w:val="right" w:pos="9026" w:leader="dot"/>
-            </w:tabs>
-            <w:rPr/>
-          </w:pPr>
-          <w:hyperlink w:anchor="__RefHeading___Toc1089_2353806461">
-            <w:r>
-              <w:rPr>
-                <w:rStyle w:val="IndexLink"/>
-              </w:rPr>
-              <w:t>3.2.3.3.3. getColonColor( )</w:t>
-              <w:tab/>
-              <w:t>13</w:t>
-            </w:r>
-          </w:hyperlink>
-        </w:p>
-        <w:p>
-          <w:pPr>
-            <w:pStyle w:val="TOC5"/>
-            <w:tabs>
-              <w:tab w:val="clear" w:pos="7892"/>
-              <w:tab w:val="right" w:pos="9026" w:leader="dot"/>
-            </w:tabs>
-            <w:rPr/>
-          </w:pPr>
-          <w:hyperlink w:anchor="__RefHeading___Toc1087_2353806461">
-            <w:r>
-              <w:rPr>
-                <w:rStyle w:val="IndexLink"/>
-              </w:rPr>
-              <w:t>3.2.3.3.4. getDateColor( )</w:t>
-              <w:tab/>
-              <w:t>14</w:t>
-            </w:r>
-          </w:hyperlink>
-        </w:p>
-        <w:p>
-          <w:pPr>
-            <w:pStyle w:val="TOC4"/>
-            <w:tabs>
-              <w:tab w:val="clear" w:pos="8176"/>
-              <w:tab w:val="right" w:pos="9026" w:leader="dot"/>
-            </w:tabs>
-            <w:rPr/>
-          </w:pPr>
-          <w:hyperlink w:anchor="__RefHeading___Toc323_2035113049">
-            <w:r>
-              <w:rPr>
-                <w:rStyle w:val="IndexLink"/>
-              </w:rPr>
-              <w:t>3.2.3.4. shapes module</w:t>
-              <w:tab/>
-              <w:t>14</w:t>
-            </w:r>
-          </w:hyperlink>
-        </w:p>
-        <w:p>
-          <w:pPr>
-            <w:pStyle w:val="TOC5"/>
-            <w:tabs>
-              <w:tab w:val="clear" w:pos="7892"/>
-              <w:tab w:val="right" w:pos="9026" w:leader="dot"/>
-            </w:tabs>
-            <w:rPr/>
-          </w:pPr>
-          <w:hyperlink w:anchor="__RefHeading___Toc361_2035113049">
-            <w:r>
-              <w:rPr>
-                <w:rStyle w:val="IndexLink"/>
-              </w:rPr>
-              <w:t>3.2.3.4.1. getDigitShape( )</w:t>
-              <w:tab/>
-              <w:t>14</w:t>
-            </w:r>
-          </w:hyperlink>
-        </w:p>
-        <w:p>
-          <w:pPr>
-            <w:pStyle w:val="TOC5"/>
-            <w:tabs>
-              <w:tab w:val="clear" w:pos="7892"/>
-              <w:tab w:val="right" w:pos="9026" w:leader="dot"/>
-            </w:tabs>
-            <w:rPr/>
-          </w:pPr>
-          <w:hyperlink w:anchor="__RefHeading___Toc359_2035113049">
-            <w:r>
-              <w:rPr>
-                <w:rStyle w:val="IndexLink"/>
-              </w:rPr>
-              <w:t>3.2.3.4.2. getColonShape( )</w:t>
-              <w:tab/>
-              <w:t>14</w:t>
-            </w:r>
-          </w:hyperlink>
-        </w:p>
-        <w:p>
-          <w:pPr>
-            <w:pStyle w:val="TOC4"/>
-            <w:tabs>
-              <w:tab w:val="clear" w:pos="8176"/>
-              <w:tab w:val="right" w:pos="9026" w:leader="dot"/>
-            </w:tabs>
-            <w:rPr/>
-          </w:pPr>
-          <w:hyperlink w:anchor="__RefHeading___Toc329_2035113049">
-            <w:r>
-              <w:rPr>
-                <w:rStyle w:val="IndexLink"/>
-              </w:rPr>
-              <w:t>3.2.3.5. design module</w:t>
-              <w:tab/>
-              <w:t>14</w:t>
-            </w:r>
-          </w:hyperlink>
-        </w:p>
-        <w:p>
-          <w:pPr>
-            <w:pStyle w:val="TOC5"/>
-            <w:tabs>
-              <w:tab w:val="clear" w:pos="7892"/>
-              <w:tab w:val="right" w:pos="9026" w:leader="dot"/>
-            </w:tabs>
-            <w:rPr/>
-          </w:pPr>
-          <w:hyperlink w:anchor="__RefHeading___Toc363_2035113049">
-            <w:r>
-              <w:rPr>
-                <w:rStyle w:val="IndexLink"/>
-              </w:rPr>
-              <w:t>3.2.3.5.1. normalizeSegment( )</w:t>
-              <w:tab/>
-              <w:t>14</w:t>
-            </w:r>
-          </w:hyperlink>
-        </w:p>
-        <w:p>
-          <w:pPr>
-            <w:pStyle w:val="TOC5"/>
-            <w:tabs>
-              <w:tab w:val="clear" w:pos="7892"/>
-              <w:tab w:val="right" w:pos="9026" w:leader="dot"/>
-            </w:tabs>
-            <w:rPr/>
-          </w:pPr>
-          <w:hyperlink w:anchor="__RefHeading___Toc357_2035113049">
-            <w:r>
-              <w:rPr>
-                <w:rStyle w:val="IndexLink"/>
-              </w:rPr>
-              <w:t>3.2.3.5.2. fillClockSegment( )</w:t>
-              <w:tab/>
-              <w:t>14</w:t>
-            </w:r>
-          </w:hyperlink>
-        </w:p>
-        <w:p>
-          <w:pPr>
-            <w:pStyle w:val="TOC5"/>
-            <w:tabs>
-              <w:tab w:val="clear" w:pos="7892"/>
-              <w:tab w:val="right" w:pos="9026" w:leader="dot"/>
-            </w:tabs>
-            <w:rPr/>
-          </w:pPr>
-          <w:hyperlink w:anchor="__RefHeading___Toc355_2035113049">
-            <w:r>
-              <w:rPr>
-                <w:rStyle w:val="IndexLink"/>
-              </w:rPr>
-              <w:t>3.2.3.5.3. drawDate( )</w:t>
-              <w:tab/>
-              <w:t>14</w:t>
-            </w:r>
-          </w:hyperlink>
-        </w:p>
-        <w:p>
-          <w:pPr>
-            <w:pStyle w:val="TOC5"/>
-            <w:tabs>
-              <w:tab w:val="clear" w:pos="7892"/>
-              <w:tab w:val="right" w:pos="9026" w:leader="dot"/>
-            </w:tabs>
-            <w:rPr/>
-          </w:pPr>
-          <w:hyperlink w:anchor="__RefHeading___Toc1085_2353806461">
-            <w:r>
-              <w:rPr>
-                <w:rStyle w:val="IndexLink"/>
-              </w:rPr>
-              <w:t>3.2.3.5.4. drawClockWindow( )</w:t>
-              <w:tab/>
-              <w:t>14</w:t>
-            </w:r>
-          </w:hyperlink>
-        </w:p>
-        <w:p>
-          <w:pPr>
-            <w:pStyle w:val="TOC5"/>
-            <w:tabs>
-              <w:tab w:val="clear" w:pos="7892"/>
-              <w:tab w:val="right" w:pos="9026" w:leader="dot"/>
-            </w:tabs>
-            <w:rPr/>
-          </w:pPr>
-          <w:hyperlink w:anchor="__RefHeading___Toc1083_2353806461">
-            <w:r>
-              <w:rPr>
-                <w:rStyle w:val="IndexLink"/>
-              </w:rPr>
-              <w:t>3.2.3.5.5. fillClockColons( )</w:t>
-              <w:tab/>
-              <w:t>14</w:t>
-            </w:r>
-          </w:hyperlink>
-        </w:p>
-        <w:p>
-          <w:pPr>
-            <w:pStyle w:val="TOC4"/>
-            <w:tabs>
-              <w:tab w:val="clear" w:pos="8176"/>
-              <w:tab w:val="right" w:pos="9026" w:leader="dot"/>
-            </w:tabs>
-            <w:rPr/>
-          </w:pPr>
-          <w:hyperlink w:anchor="__RefHeading___Toc321_2035113049">
-            <w:r>
-              <w:rPr>
-                <w:rStyle w:val="IndexLink"/>
-              </w:rPr>
-              <w:t>3.2.3.5.4. arguments module</w:t>
-              <w:tab/>
-              <w:t>14</w:t>
-            </w:r>
-          </w:hyperlink>
-        </w:p>
-        <w:p>
-          <w:pPr>
-            <w:pStyle w:val="TOC5"/>
-            <w:tabs>
-              <w:tab w:val="clear" w:pos="7892"/>
-              <w:tab w:val="right" w:pos="9026" w:leader="dot"/>
-            </w:tabs>
-            <w:rPr/>
-          </w:pPr>
-          <w:hyperlink w:anchor="__RefHeading___Toc992_1226369079">
-            <w:r>
-              <w:rPr>
-                <w:rStyle w:val="IndexLink"/>
-              </w:rPr>
-              <w:t>3.2.3.5.4.1. createProgramArguments( )</w:t>
-              <w:tab/>
-              <w:t>15</w:t>
-            </w:r>
-          </w:hyperlink>
-        </w:p>
-        <w:p>
-          <w:pPr>
-            <w:pStyle w:val="TOC5"/>
-            <w:tabs>
-              <w:tab w:val="clear" w:pos="7892"/>
-              <w:tab w:val="right" w:pos="9026" w:leader="dot"/>
-            </w:tabs>
-            <w:rPr/>
-          </w:pPr>
-          <w:hyperlink w:anchor="__RefHeading___Toc990_1226369079">
-            <w:r>
-              <w:rPr>
-                <w:rStyle w:val="IndexLink"/>
-              </w:rPr>
-              <w:t>3.2.3.5.4.2. fetchProgramArguments( )</w:t>
-              <w:tab/>
-              <w:t>15</w:t>
-            </w:r>
-          </w:hyperlink>
-        </w:p>
-        <w:p>
-          <w:pPr>
-            <w:pStyle w:val="TOC4"/>
-            <w:tabs>
-              <w:tab w:val="clear" w:pos="8176"/>
-              <w:tab w:val="right" w:pos="9026" w:leader="dot"/>
-            </w:tabs>
-            <w:rPr/>
-          </w:pPr>
-          <w:hyperlink w:anchor="__RefHeading___Toc986_1226369079">
-            <w:r>
-              <w:rPr>
-                <w:rStyle w:val="IndexLink"/>
-              </w:rPr>
-              <w:t>3.2.3.5.5. errors module</w:t>
-              <w:tab/>
-              <w:t>15</w:t>
-            </w:r>
-          </w:hyperlink>
-        </w:p>
-        <w:p>
-          <w:pPr>
-            <w:pStyle w:val="TOC5"/>
-            <w:tabs>
-              <w:tab w:val="clear" w:pos="7892"/>
-              <w:tab w:val="right" w:pos="9026" w:leader="dot"/>
-            </w:tabs>
-            <w:rPr/>
-          </w:pPr>
-          <w:hyperlink w:anchor="__RefHeading___Toc988_1226369079">
-            <w:r>
-              <w:rPr>
-                <w:rStyle w:val="IndexLink"/>
-              </w:rPr>
-              <w:t>3.2.3.5.6. issueAnError( )</w:t>
-              <w:tab/>
-              <w:t>15</w:t>
-            </w:r>
-          </w:hyperlink>
-        </w:p>
-        <w:p>
-          <w:pPr>
-            <w:pStyle w:val="TOC5"/>
-            <w:tabs>
-              <w:tab w:val="clear" w:pos="7892"/>
-              <w:tab w:val="right" w:pos="9026" w:leader="dot"/>
-            </w:tabs>
-            <w:rPr/>
-          </w:pPr>
-          <w:hyperlink w:anchor="__RefHeading___Toc1081_2353806461">
-            <w:r>
-              <w:rPr>
-                <w:rStyle w:val="IndexLink"/>
-              </w:rPr>
-              <w:t>3.2.3.5.7. generateErrorMessage( )</w:t>
-              <w:tab/>
-              <w:t>15</w:t>
+              <w:t>9</w:t>
             </w:r>
           </w:hyperlink>
         </w:p>
@@ -2135,7 +1468,7 @@
               </w:rPr>
               <w:t>3.2.4. How the project should be translated to a programming language</w:t>
               <w:tab/>
-              <w:t>15</w:t>
+              <w:t>10</w:t>
             </w:r>
           </w:hyperlink>
         </w:p>
@@ -2155,7 +1488,7 @@
               </w:rPr>
               <w:t>3.2.4.1. The letter case of the project</w:t>
               <w:tab/>
-              <w:t>15</w:t>
+              <w:t>11</w:t>
             </w:r>
           </w:hyperlink>
         </w:p>
@@ -2175,7 +1508,7 @@
               </w:rPr>
               <w:t>3.2.5. How the tests should be performed</w:t>
               <w:tab/>
-              <w:t>16</w:t>
+              <w:t>11</w:t>
             </w:r>
           </w:hyperlink>
           <w:r>
@@ -2401,7 +1734,7 @@
           <w:sz w:val="24"/>
           <w:szCs w:val="24"/>
         </w:rPr>
-        <w:t>The selected code editor (or even the VS code) must have the Tab Size defined to 4 (spaces)</w:t>
+        <w:t>The selected code editor (or even the VS code) must have the Tab Size defined to 4 (spaces).</w:t>
       </w:r>
     </w:p>
     <w:p>
@@ -2437,7 +1770,7 @@
           <w:sz w:val="24"/>
           <w:szCs w:val="24"/>
         </w:rPr>
-        <w:t>13.2.1</w:t>
+        <w:t>13.2.1.</w:t>
       </w:r>
     </w:p>
     <w:p>
@@ -2465,7 +1798,29 @@
           <w:sz w:val="24"/>
           <w:szCs w:val="24"/>
         </w:rPr>
-        <w:t>Meson is a build system for a wide set of languages, currently supporting C, C++, D, Fortran, Java, Rust. This build system will be used instead of the Make because of its friendly way of use</w:t>
+        <w:t>Meson is a build system for a wide set of languages, currently supporting C, C++, D, Fortran, Java, Rust. This build system will be used instead of the Make because of its friendly way of use.</w:t>
+      </w:r>
+    </w:p>
+    <w:p>
+      <w:pPr>
+        <w:pStyle w:val="Heading2"/>
+        <w:rPr/>
+      </w:pPr>
+      <w:bookmarkStart w:id="20" w:name="__RefHeading___Toc1109_1772581950"/>
+      <w:bookmarkEnd w:id="20"/>
+      <w:r>
+        <w:rPr/>
+        <w:t>1.4. Draw.io</w:t>
+      </w:r>
+    </w:p>
+    <w:p>
+      <w:pPr>
+        <w:pStyle w:val="Normal1"/>
+        <w:rPr/>
+      </w:pPr>
+      <w:r>
+        <w:rPr/>
+        <w:t>Draw.io is a prototyping tool for creating software diagrams. This was used to create the Component diagram of this Software.</w:t>
       </w:r>
     </w:p>
     <w:p>
@@ -2473,10 +1828,10 @@
         <w:pStyle w:val="Heading1"/>
         <w:rPr/>
       </w:pPr>
-      <w:bookmarkStart w:id="20" w:name="__RefHeading___Toc255_2035113049"/>
-      <w:bookmarkStart w:id="21" w:name="_cegdj0jnsjir"/>
-      <w:bookmarkEnd w:id="20"/>
+      <w:bookmarkStart w:id="21" w:name="__RefHeading___Toc255_2035113049"/>
+      <w:bookmarkStart w:id="22" w:name="_cegdj0jnsjir"/>
       <w:bookmarkEnd w:id="21"/>
+      <w:bookmarkEnd w:id="22"/>
       <w:r>
         <w:rPr/>
         <w:t>Chapter 2. Software definition</w:t>
@@ -2501,10 +1856,10 @@
         <w:pStyle w:val="Heading2"/>
         <w:rPr/>
       </w:pPr>
-      <w:bookmarkStart w:id="22" w:name="__RefHeading___Toc271_2035113049"/>
-      <w:bookmarkStart w:id="23" w:name="_8c4aqrvzmfdd"/>
-      <w:bookmarkEnd w:id="22"/>
+      <w:bookmarkStart w:id="23" w:name="__RefHeading___Toc271_2035113049"/>
+      <w:bookmarkStart w:id="24" w:name="_8c4aqrvzmfdd"/>
       <w:bookmarkEnd w:id="23"/>
+      <w:bookmarkEnd w:id="24"/>
       <w:r>
         <w:rPr/>
         <w:t>2.1. What is the data that will be manipulated by the software</w:t>
@@ -2529,8 +1884,8 @@
         <w:pStyle w:val="Heading2"/>
         <w:rPr/>
       </w:pPr>
-      <w:bookmarkStart w:id="24" w:name="__RefHeading___Toc269_2035113049"/>
-      <w:bookmarkEnd w:id="24"/>
+      <w:bookmarkStart w:id="25" w:name="__RefHeading___Toc269_2035113049"/>
+      <w:bookmarkEnd w:id="25"/>
       <w:r>
         <w:rPr/>
         <w:t>2.2. What is the features and the performance required by the software?</w:t>
@@ -2541,8 +1896,8 @@
         <w:pStyle w:val="Heading3"/>
         <w:rPr/>
       </w:pPr>
-      <w:bookmarkStart w:id="25" w:name="__RefHeading___Toc277_2035113049"/>
-      <w:bookmarkEnd w:id="25"/>
+      <w:bookmarkStart w:id="26" w:name="__RefHeading___Toc277_2035113049"/>
+      <w:bookmarkEnd w:id="26"/>
       <w:r>
         <w:rPr/>
         <w:t>2.2.1. Features</w:t>
@@ -2603,8 +1958,8 @@
         <w:pStyle w:val="Heading4"/>
         <w:rPr/>
       </w:pPr>
-      <w:bookmarkStart w:id="26" w:name="__RefHeading___Toc319_2035113049"/>
-      <w:bookmarkEnd w:id="26"/>
+      <w:bookmarkStart w:id="27" w:name="__RefHeading___Toc319_2035113049"/>
+      <w:bookmarkEnd w:id="27"/>
       <w:r>
         <w:rPr/>
         <w:t>2.2.1.1. User group</w:t>
@@ -2648,7 +2003,7 @@
           <w:sz w:val="22"/>
           <w:szCs w:val="22"/>
         </w:rPr>
-        <w:t>The system shall offer a way for the user to pass configurations flags through the command-line arguments</w:t>
+        <w:t>The system shall offer a way for the user to pass configurations flags through the command-line arguments.</w:t>
       </w:r>
     </w:p>
     <w:p>
@@ -2668,7 +2023,7 @@
           <w:sz w:val="22"/>
           <w:szCs w:val="22"/>
         </w:rPr>
-        <w:t>The system shall be able to make the users choose the zoom of their preference</w:t>
+        <w:t>The system shall be able to make the users choose the zoom of their preference.</w:t>
       </w:r>
     </w:p>
     <w:p>
@@ -2688,7 +2043,7 @@
           <w:sz w:val="22"/>
           <w:szCs w:val="22"/>
         </w:rPr>
-        <w:t>The system shall exit when the user press Enter</w:t>
+        <w:t>The system shall exit when the user press Enter.</w:t>
       </w:r>
     </w:p>
     <w:p>
@@ -2696,8 +2051,8 @@
         <w:pStyle w:val="Heading4"/>
         <w:rPr/>
       </w:pPr>
-      <w:bookmarkStart w:id="27" w:name="__RefHeading___Toc351_2035113049"/>
-      <w:bookmarkEnd w:id="27"/>
+      <w:bookmarkStart w:id="28" w:name="__RefHeading___Toc351_2035113049"/>
+      <w:bookmarkEnd w:id="28"/>
       <w:r>
         <w:rPr/>
         <w:t>2.2.1.2. Clock group</w:t>
@@ -2741,7 +2096,7 @@
           <w:sz w:val="22"/>
           <w:szCs w:val="22"/>
         </w:rPr>
-        <w:t>The system shall show the current date beyond the clock itself</w:t>
+        <w:t>The system shall show the current date beyond the clock itself.</w:t>
       </w:r>
     </w:p>
     <w:p>
@@ -2761,7 +2116,7 @@
           <w:sz w:val="22"/>
           <w:szCs w:val="22"/>
         </w:rPr>
-        <w:t>The system shall give the possibility of hide the current date</w:t>
+        <w:t>The system shall give the possibility of hide the current date.</w:t>
       </w:r>
     </w:p>
     <w:p>
@@ -2781,7 +2136,7 @@
           <w:sz w:val="22"/>
           <w:szCs w:val="22"/>
         </w:rPr>
-        <w:t>The system shall have the feature of change the clock color</w:t>
+        <w:t>The system shall have the feature of change the clock color.</w:t>
       </w:r>
     </w:p>
     <w:p>
@@ -2801,7 +2156,7 @@
           <w:sz w:val="22"/>
           <w:szCs w:val="22"/>
         </w:rPr>
-        <w:t>The system shall have the feature of change the date color</w:t>
+        <w:t>The system shall have the feature of change the date color.</w:t>
       </w:r>
     </w:p>
     <w:p>
@@ -2821,7 +2176,7 @@
           <w:sz w:val="22"/>
           <w:szCs w:val="22"/>
         </w:rPr>
-        <w:t>The system shall have the feature of change the color of each clock digit</w:t>
+        <w:t>The system shall have the feature of change the color of each clock digit.</w:t>
       </w:r>
     </w:p>
     <w:p>
@@ -2841,7 +2196,7 @@
           <w:sz w:val="22"/>
           <w:szCs w:val="22"/>
         </w:rPr>
-        <w:t>The system shall have the feature of change the color of the colons that split the digits pairs</w:t>
+        <w:t>The system shall have the feature of change the color of the colons that split the digits pairs.</w:t>
       </w:r>
     </w:p>
     <w:p>
@@ -2861,7 +2216,7 @@
           <w:sz w:val="22"/>
           <w:szCs w:val="22"/>
         </w:rPr>
-        <w:t>The system shall offer the customization of the date format using a string</w:t>
+        <w:t>The system shall offer the customization of the date format using a string.</w:t>
       </w:r>
     </w:p>
     <w:p>
@@ -2881,7 +2236,7 @@
           <w:szCs w:val="22"/>
           <w:u w:val="none"/>
         </w:rPr>
-        <w:t>The system shall offer a way to set a custom time for the clock, for hours, minutes and seconds</w:t>
+        <w:t>The system shall offer a way to set a custom time for the clock, for hours, minutes and seconds.</w:t>
       </w:r>
     </w:p>
     <w:p>
@@ -2901,7 +2256,7 @@
           <w:szCs w:val="22"/>
           <w:u w:val="none"/>
         </w:rPr>
-        <w:t>The system shall use the current time for those segments (hours, minutes and seconds) that weren’t set by a custom time flag</w:t>
+        <w:t>The system shall use the current time for those segments (hours, minutes and seconds) that weren’t set by a custom time flag.</w:t>
       </w:r>
     </w:p>
     <w:p>
@@ -2921,7 +2276,7 @@
           <w:szCs w:val="22"/>
           <w:u w:val="none"/>
         </w:rPr>
-        <w:t>The system shall offer a way to set a custom time using the format: xx:xx:xx</w:t>
+        <w:t>The system shall offer a way to set a custom time using the format: xx:xx:xx.</w:t>
       </w:r>
     </w:p>
     <w:p>
@@ -2941,7 +2296,7 @@
           <w:szCs w:val="22"/>
           <w:u w:val="none"/>
         </w:rPr>
-        <w:t>The system shall offer a way to set a custom date for day, month and year</w:t>
+        <w:t>The system shall offer a way to set a custom date for day, month and year.</w:t>
       </w:r>
     </w:p>
     <w:p>
@@ -2961,7 +2316,7 @@
           <w:szCs w:val="22"/>
           <w:u w:val="none"/>
         </w:rPr>
-        <w:t>The system shall offer a way to set a custom date using the format: DD/MM/YYYY</w:t>
+        <w:t>The system shall offer a way to set a custom date using the format: DD/MM/YYYY.</w:t>
       </w:r>
     </w:p>
     <w:p>
@@ -2981,7 +2336,7 @@
           <w:szCs w:val="22"/>
           <w:u w:val="none"/>
         </w:rPr>
-        <w:t>The system shall use the current date for those segments (day, month and year) that weren’t set by a custom time flag</w:t>
+        <w:t>The system shall use the current date for those segments (day, month and year) that weren’t set by a custom time flag.</w:t>
       </w:r>
     </w:p>
     <w:p>
@@ -3009,7 +2364,7 @@
           <w:szCs w:val="22"/>
           <w:u w:val="none"/>
         </w:rPr>
-        <w:t>The system shall have the feature of hide the seconds of the clock</w:t>
+        <w:t>The system shall have the feature of hide the seconds of the clock.</w:t>
       </w:r>
     </w:p>
     <w:p>
@@ -3037,7 +2392,7 @@
           <w:szCs w:val="22"/>
           <w:u w:val="none"/>
         </w:rPr>
-        <w:t>The system shall realign the clock to the center when the terminal be resized</w:t>
+        <w:t>The system shall realign the clock to the center when the terminal be resized.</w:t>
       </w:r>
     </w:p>
     <w:p>
@@ -3057,7 +2412,7 @@
           <w:szCs w:val="22"/>
           <w:u w:val="none"/>
         </w:rPr>
-        <w:t>The system shall hide the seconds if not hidden yet in the case of the terminal be very small horizontally</w:t>
+        <w:t>The system shall hide the seconds if not hidden yet in the case of the terminal be very small horizontally.</w:t>
       </w:r>
     </w:p>
     <w:p>
@@ -3077,7 +2432,7 @@
           <w:szCs w:val="22"/>
           <w:u w:val="none"/>
         </w:rPr>
-        <w:t>The system shall show an error message aligned to the center if the terminal is extremely small to support the clock</w:t>
+        <w:t>The system shall show an error message aligned to the center if the terminal is extremely small to support the clock.</w:t>
       </w:r>
     </w:p>
     <w:p>
@@ -3097,7 +2452,7 @@
           <w:szCs w:val="22"/>
           <w:u w:val="none"/>
         </w:rPr>
-        <w:t>The system shall show an error message aligned to the center for any error that may occur to the program</w:t>
+        <w:t>The system shall show an error message aligned to the center for any error that may occur to the program.</w:t>
       </w:r>
     </w:p>
     <w:p>
@@ -3117,7 +2472,7 @@
           <w:szCs w:val="22"/>
           <w:u w:val="none"/>
         </w:rPr>
-        <w:t>The system shall resize the error message as the user resizes the terminal</w:t>
+        <w:t>The system shall resize the error message as the user resizes the terminal.</w:t>
       </w:r>
     </w:p>
     <w:p>
@@ -3137,7 +2492,7 @@
           <w:szCs w:val="22"/>
           <w:u w:val="none"/>
         </w:rPr>
-        <w:t>The system shall hide the date if not hidden yet in the case of the terminal be very small vertically</w:t>
+        <w:t>The system shall hide the date if not hidden yet in the case of the terminal be very small vertically.</w:t>
       </w:r>
     </w:p>
     <w:p>
@@ -3157,7 +2512,7 @@
           <w:szCs w:val="22"/>
           <w:u w:val="none"/>
         </w:rPr>
-        <w:t>The system shall calculate the elapsed time when the computer sleeps and update the clock with this value</w:t>
+        <w:t>The system shall calculate the elapsed time when the computer sleeps and update the clock with this value.</w:t>
       </w:r>
     </w:p>
     <w:p>
@@ -3165,8 +2520,8 @@
         <w:pStyle w:val="Heading4"/>
         <w:rPr/>
       </w:pPr>
-      <w:bookmarkStart w:id="28" w:name="__RefHeading___Toc349_2035113049"/>
-      <w:bookmarkEnd w:id="28"/>
+      <w:bookmarkStart w:id="29" w:name="__RefHeading___Toc349_2035113049"/>
+      <w:bookmarkEnd w:id="29"/>
       <w:r>
         <w:rPr/>
         <w:t>2.2.1.3. Project group</w:t>
@@ -3188,7 +2543,7 @@
           <w:sz w:val="22"/>
           <w:szCs w:val="22"/>
         </w:rPr>
-        <w:t>The system shall implement each clock digit and colon on a separate Ncurses window</w:t>
+        <w:t>The system shall implement each clock digit and colon on a separate Ncurses window.</w:t>
       </w:r>
     </w:p>
     <w:p>
@@ -3208,7 +2563,7 @@
           <w:sz w:val="22"/>
           <w:szCs w:val="22"/>
         </w:rPr>
-        <w:t>The system project shall have a well structured file system</w:t>
+        <w:t>The system project shall have a well structured file system.</w:t>
       </w:r>
     </w:p>
     <w:p>
@@ -3216,8 +2571,8 @@
         <w:pStyle w:val="Heading3"/>
         <w:rPr/>
       </w:pPr>
-      <w:bookmarkStart w:id="29" w:name="__RefHeading___Toc317_2035113049"/>
-      <w:bookmarkEnd w:id="29"/>
+      <w:bookmarkStart w:id="30" w:name="__RefHeading___Toc317_2035113049"/>
+      <w:bookmarkEnd w:id="30"/>
       <w:r>
         <w:rPr/>
         <w:t>2.2.2. Performance</w:t>
@@ -3231,7 +2586,15 @@
       </w:pPr>
       <w:r>
         <w:rPr/>
-        <w:t>The performance of an application is a crucial point while planning and building the application, and for the Rclock it is not different. The clock itself will update each second, however, for responsiveness purposes, the program will be able to update the screen for each 250 elapsed milliseconds</w:t>
+        <w:t xml:space="preserve">The performance of an application is a crucial point while planning and building the application, and for the Rclock it is not different. The clock itself will update each second, however, for responsiveness purposes, the program will be able to update the screen for each </w:t>
+      </w:r>
+      <w:r>
+        <w:rPr/>
+        <w:t>50</w:t>
+      </w:r>
+      <w:r>
+        <w:rPr/>
+        <w:t xml:space="preserve"> elapsed milliseconds.</w:t>
       </w:r>
     </w:p>
     <w:p>
@@ -3239,8 +2602,8 @@
         <w:pStyle w:val="Heading2"/>
         <w:rPr/>
       </w:pPr>
-      <w:bookmarkStart w:id="30" w:name="__RefHeading___Toc267_2035113049"/>
-      <w:bookmarkEnd w:id="30"/>
+      <w:bookmarkStart w:id="31" w:name="__RefHeading___Toc267_2035113049"/>
+      <w:bookmarkEnd w:id="31"/>
       <w:r>
         <w:rPr/>
         <w:t>2.3. Required interfaces</w:t>
@@ -3259,7 +2622,43 @@
           <w:sz w:val="22"/>
           <w:szCs w:val="22"/>
         </w:rPr>
-        <w:t>Create interfaces in a console is not usual, by default, we would have to handle a couple of events that the window could generate. Using the Ncurses library, the situation gets better when we talk about design an interface and update only specific pieces inside the console buffer.</w:t>
+        <w:t xml:space="preserve">Create interfaces </w:t>
+      </w:r>
+      <w:r>
+        <w:rPr>
+          <w:b w:val="false"/>
+          <w:bCs w:val="false"/>
+          <w:sz w:val="22"/>
+          <w:szCs w:val="22"/>
+        </w:rPr>
+        <w:t>on a terminal</w:t>
+      </w:r>
+      <w:r>
+        <w:rPr>
+          <w:b w:val="false"/>
+          <w:bCs w:val="false"/>
+          <w:sz w:val="22"/>
+          <w:szCs w:val="22"/>
+        </w:rPr>
+        <w:t xml:space="preserve"> is not usual, by default, we would have to handle a couple of events that the window could generate. Using the Ncurses library, the situation gets better when we talk about design an interface and update only specific pieces inside the </w:t>
+      </w:r>
+      <w:r>
+        <w:rPr>
+          <w:b w:val="false"/>
+          <w:bCs w:val="false"/>
+          <w:sz w:val="22"/>
+          <w:szCs w:val="22"/>
+        </w:rPr>
+        <w:t>terminal</w:t>
+      </w:r>
+      <w:r>
+        <w:rPr>
+          <w:b w:val="false"/>
+          <w:bCs w:val="false"/>
+          <w:sz w:val="22"/>
+          <w:szCs w:val="22"/>
+        </w:rPr>
+        <w:t xml:space="preserve"> buffer.</w:t>
       </w:r>
     </w:p>
     <w:p>
@@ -3267,8 +2666,8 @@
         <w:pStyle w:val="Heading3"/>
         <w:rPr/>
       </w:pPr>
-      <w:bookmarkStart w:id="31" w:name="__RefHeading___Toc315_2035113049"/>
-      <w:bookmarkEnd w:id="31"/>
+      <w:bookmarkStart w:id="32" w:name="__RefHeading___Toc315_2035113049"/>
+      <w:bookmarkEnd w:id="32"/>
       <w:r>
         <w:rPr/>
         <w:t>2.3.1. Clock digits</w:t>
@@ -3290,8 +2689,8 @@
         <w:pStyle w:val="Heading3"/>
         <w:rPr/>
       </w:pPr>
-      <w:bookmarkStart w:id="32" w:name="__RefHeading___Toc313_2035113049"/>
-      <w:bookmarkEnd w:id="32"/>
+      <w:bookmarkStart w:id="33" w:name="__RefHeading___Toc313_2035113049"/>
+      <w:bookmarkEnd w:id="33"/>
       <w:r>
         <w:rPr/>
         <w:t>2.3.2. Clock date</w:t>
@@ -3305,7 +2704,7 @@
       </w:pPr>
       <w:r>
         <w:rPr/>
-        <w:t>As the date is usually shown as a string, on this project it won’t be different, the Rclock date will be placed at the bottom of the clock digits, its presence won’t change the clock position, that must be always at the center of the terminal</w:t>
+        <w:t>As the date is usually shown as a string, on this project it won’t be different, the Rclock date will be placed at the bottom of the clock digits, its presence won’t change the clock position, that must be always at the center of the terminal.</w:t>
       </w:r>
     </w:p>
     <w:p>
@@ -3313,8 +2712,8 @@
         <w:pStyle w:val="Heading2"/>
         <w:rPr/>
       </w:pPr>
-      <w:bookmarkStart w:id="33" w:name="__RefHeading___Toc265_2035113049"/>
-      <w:bookmarkEnd w:id="33"/>
+      <w:bookmarkStart w:id="34" w:name="__RefHeading___Toc265_2035113049"/>
+      <w:bookmarkEnd w:id="34"/>
       <w:r>
         <w:rPr/>
         <w:t>2.4. Required validation criteria</w:t>
@@ -3333,20 +2732,11 @@
     </w:p>
     <w:p>
       <w:pPr>
-        <w:pStyle w:val="Normal1"/>
-        <w:rPr/>
-      </w:pPr>
-      <w:r>
-        <w:rPr/>
-      </w:r>
-    </w:p>
-    <w:p>
-      <w:pPr>
         <w:pStyle w:val="Heading3"/>
         <w:rPr/>
       </w:pPr>
-      <w:bookmarkStart w:id="34" w:name="__RefHeading___Toc311_2035113049"/>
-      <w:bookmarkEnd w:id="34"/>
+      <w:bookmarkStart w:id="35" w:name="__RefHeading___Toc311_2035113049"/>
+      <w:bookmarkEnd w:id="35"/>
       <w:r>
         <w:rPr/>
         <w:t>2.4.1 Hiding the date</w:t>
@@ -3397,20 +2787,11 @@
     </w:p>
     <w:p>
       <w:pPr>
-        <w:pStyle w:val="Normal1"/>
-        <w:rPr/>
-      </w:pPr>
-      <w:r>
-        <w:rPr/>
-      </w:r>
-    </w:p>
-    <w:p>
-      <w:pPr>
         <w:pStyle w:val="Heading3"/>
         <w:rPr/>
       </w:pPr>
-      <w:bookmarkStart w:id="35" w:name="__RefHeading___Toc309_2035113049"/>
-      <w:bookmarkEnd w:id="35"/>
+      <w:bookmarkStart w:id="36" w:name="__RefHeading___Toc309_2035113049"/>
+      <w:bookmarkEnd w:id="36"/>
       <w:r>
         <w:rPr/>
         <w:t>2.4.2. Changing clock color</w:t>
@@ -3474,8 +2855,8 @@
         <w:pStyle w:val="Heading3"/>
         <w:rPr/>
       </w:pPr>
-      <w:bookmarkStart w:id="36" w:name="__RefHeading___Toc307_2035113049"/>
-      <w:bookmarkEnd w:id="36"/>
+      <w:bookmarkStart w:id="37" w:name="__RefHeading___Toc307_2035113049"/>
+      <w:bookmarkEnd w:id="37"/>
       <w:r>
         <w:rPr/>
         <w:t>2.4.3. Changing date color</w:t>
@@ -3526,20 +2907,11 @@
     </w:p>
     <w:p>
       <w:pPr>
-        <w:pStyle w:val="Normal1"/>
-        <w:rPr/>
-      </w:pPr>
-      <w:r>
-        <w:rPr/>
-      </w:r>
-    </w:p>
-    <w:p>
-      <w:pPr>
         <w:pStyle w:val="Heading3"/>
         <w:rPr/>
       </w:pPr>
-      <w:bookmarkStart w:id="37" w:name="__RefHeading___Toc305_2035113049"/>
-      <w:bookmarkEnd w:id="37"/>
+      <w:bookmarkStart w:id="38" w:name="__RefHeading___Toc305_2035113049"/>
+      <w:bookmarkEnd w:id="38"/>
       <w:r>
         <w:rPr/>
         <w:t>2.4.4. Changing the color of specific clock digit</w:t>
@@ -3553,7 +2925,7 @@
       </w:pPr>
       <w:r>
         <w:rPr/>
-        <w:t>This flag changes the color of a specific clock digit. To specify the correct digit to be customized, a roman number, between I and VI must be part of the flag</w:t>
+        <w:t>This flag changes the color of a specific clock digit. To specify the correct digit to be customized, a roman number, between I and VI must be part of the flag.</w:t>
       </w:r>
     </w:p>
     <w:p>
@@ -3579,20 +2951,11 @@
     </w:p>
     <w:p>
       <w:pPr>
-        <w:pStyle w:val="Normal1"/>
-        <w:rPr/>
-      </w:pPr>
-      <w:r>
-        <w:rPr/>
-      </w:r>
-    </w:p>
-    <w:p>
-      <w:pPr>
         <w:pStyle w:val="Heading3"/>
         <w:rPr/>
       </w:pPr>
-      <w:bookmarkStart w:id="38" w:name="__RefHeading___Toc303_2035113049"/>
-      <w:bookmarkEnd w:id="38"/>
+      <w:bookmarkStart w:id="39" w:name="__RefHeading___Toc303_2035113049"/>
+      <w:bookmarkEnd w:id="39"/>
       <w:r>
         <w:rPr/>
         <w:t>2.4.5. Changing the color of the colons</w:t>
@@ -3606,7 +2969,7 @@
       </w:pPr>
       <w:r>
         <w:rPr/>
-        <w:t>This flag changes the color of the colons that divide the clock segments</w:t>
+        <w:t>This flag changes the color of the colons that divide the clock segments.</w:t>
       </w:r>
     </w:p>
     <w:p>
@@ -3646,8 +3009,8 @@
         <w:pStyle w:val="Heading3"/>
         <w:rPr/>
       </w:pPr>
-      <w:bookmarkStart w:id="39" w:name="__RefHeading___Toc1079_2353806461"/>
-      <w:bookmarkEnd w:id="39"/>
+      <w:bookmarkStart w:id="40" w:name="__RefHeading___Toc1079_2353806461"/>
+      <w:bookmarkEnd w:id="40"/>
       <w:r>
         <w:rPr/>
         <w:t>2.4.6. Changing the digits colors</w:t>
@@ -3661,7 +3024,7 @@
       </w:pPr>
       <w:r>
         <w:rPr/>
-        <w:t>This flag behaves like the –clock-color, but only affect the digits</w:t>
+        <w:t>This flag behaves like the –clock-color, but only affect the digits.</w:t>
       </w:r>
     </w:p>
     <w:p>
@@ -3701,8 +3064,8 @@
         <w:pStyle w:val="Heading3"/>
         <w:rPr/>
       </w:pPr>
-      <w:bookmarkStart w:id="40" w:name="__RefHeading___Toc301_2035113049"/>
-      <w:bookmarkEnd w:id="40"/>
+      <w:bookmarkStart w:id="41" w:name="__RefHeading___Toc301_2035113049"/>
+      <w:bookmarkEnd w:id="41"/>
       <w:r>
         <w:rPr/>
         <w:t>2.4.7. Changing the date format</w:t>
@@ -3716,7 +3079,7 @@
       </w:pPr>
       <w:r>
         <w:rPr/>
-        <w:t>The flag of change date format needs a strftime function format string</w:t>
+        <w:t>The flag of change date format needs a strftime function format string.</w:t>
       </w:r>
     </w:p>
     <w:p>
@@ -3756,8 +3119,8 @@
         <w:pStyle w:val="Heading3"/>
         <w:rPr/>
       </w:pPr>
-      <w:bookmarkStart w:id="41" w:name="__RefHeading___Toc299_2035113049"/>
-      <w:bookmarkEnd w:id="41"/>
+      <w:bookmarkStart w:id="42" w:name="__RefHeading___Toc299_2035113049"/>
+      <w:bookmarkEnd w:id="42"/>
       <w:r>
         <w:rPr/>
         <w:t>2.4.8. Set a custom time for the clock</w:t>
@@ -3770,7 +3133,7 @@
       </w:pPr>
       <w:r>
         <w:rPr/>
-        <w:t>The following commands set a custom time to the clock, they change the hours, minutes, seconds and the full time respectively</w:t>
+        <w:t>The following commands set a custom time to the clock, they change the hours, minutes, seconds and the full time respectively.</w:t>
       </w:r>
     </w:p>
     <w:p>
@@ -3914,8 +3277,8 @@
         <w:pStyle w:val="Heading3"/>
         <w:rPr/>
       </w:pPr>
-      <w:bookmarkStart w:id="42" w:name="__RefHeading___Toc297_2035113049"/>
-      <w:bookmarkEnd w:id="42"/>
+      <w:bookmarkStart w:id="43" w:name="__RefHeading___Toc297_2035113049"/>
+      <w:bookmarkEnd w:id="43"/>
       <w:r>
         <w:rPr/>
         <w:t>2.4.9. Set a custom date</w:t>
@@ -3929,7 +3292,7 @@
       </w:pPr>
       <w:r>
         <w:rPr/>
-        <w:t>The following commands set a custom date to the program, they change the day, month, year and a full date respectively</w:t>
+        <w:t>The following commands set a custom date to the program, they change the day, month, year and a full date respectively.</w:t>
       </w:r>
     </w:p>
     <w:p>
@@ -4062,11 +3425,10 @@
     <w:p>
       <w:pPr>
         <w:pStyle w:val="Heading3"/>
-        <w:jc w:val="both"/>
-        <w:rPr/>
-      </w:pPr>
-      <w:bookmarkStart w:id="43" w:name="__RefHeading___Toc295_2035113049"/>
-      <w:bookmarkEnd w:id="43"/>
+        <w:rPr/>
+      </w:pPr>
+      <w:bookmarkStart w:id="44" w:name="__RefHeading___Toc295_2035113049"/>
+      <w:bookmarkEnd w:id="44"/>
       <w:r>
         <w:rPr/>
         <w:t>2.4.10. Hide the seconds of the clock</w:t>
@@ -4080,7 +3442,7 @@
       </w:pPr>
       <w:r>
         <w:rPr/>
-        <w:t>This command hide the seconds of the clock, the clock itself must still aligned to the center</w:t>
+        <w:t>This command hide the seconds of the clock, the clock itself must still aligned to the center.</w:t>
       </w:r>
     </w:p>
     <w:p>
@@ -4120,8 +3482,8 @@
         <w:pStyle w:val="Heading1"/>
         <w:rPr/>
       </w:pPr>
-      <w:bookmarkStart w:id="44" w:name="__RefHeading___Toc253_2035113049"/>
-      <w:bookmarkEnd w:id="44"/>
+      <w:bookmarkStart w:id="45" w:name="__RefHeading___Toc253_2035113049"/>
+      <w:bookmarkEnd w:id="45"/>
       <w:r>
         <w:rPr/>
         <w:t>Chapter 3. Software construction</w:t>
@@ -4135,16 +3497,7 @@
       </w:pPr>
       <w:r>
         <w:rPr/>
-        <w:t>Here is all the planning to build the software, its logic, data structures and how will be translated to a programming language in the future</w:t>
-      </w:r>
-    </w:p>
-    <w:p>
-      <w:pPr>
-        <w:pStyle w:val="Normal1"/>
-        <w:rPr/>
-      </w:pPr>
-      <w:r>
-        <w:rPr/>
+        <w:t>Here is all the planning to build the software, its logic, data structures and how will be translated to a programming language in the future.</w:t>
       </w:r>
     </w:p>
     <w:p>
@@ -4152,8 +3505,8 @@
         <w:pStyle w:val="Heading2"/>
         <w:rPr/>
       </w:pPr>
-      <w:bookmarkStart w:id="45" w:name="__RefHeading___Toc263_2035113049"/>
-      <w:bookmarkEnd w:id="45"/>
+      <w:bookmarkStart w:id="46" w:name="__RefHeading___Toc263_2035113049"/>
+      <w:bookmarkEnd w:id="46"/>
       <w:r>
         <w:rPr/>
         <w:t>3.1 Data structures</w:t>
@@ -4167,16 +3520,7 @@
       </w:pPr>
       <w:r>
         <w:rPr/>
-        <w:t>Here is the collection of all data structures that will be necessary to handle crucial data to the application</w:t>
-      </w:r>
-    </w:p>
-    <w:p>
-      <w:pPr>
-        <w:pStyle w:val="Normal1"/>
-        <w:rPr/>
-      </w:pPr>
-      <w:r>
-        <w:rPr/>
+        <w:t>Here is the collection of all data structures that will be necessary to handle crucial data to the application.</w:t>
       </w:r>
     </w:p>
     <w:p>
@@ -4184,8 +3528,8 @@
         <w:pStyle w:val="Heading3"/>
         <w:rPr/>
       </w:pPr>
-      <w:bookmarkStart w:id="46" w:name="__RefHeading___Toc293_2035113049"/>
-      <w:bookmarkEnd w:id="46"/>
+      <w:bookmarkStart w:id="47" w:name="__RefHeading___Toc293_2035113049"/>
+      <w:bookmarkEnd w:id="47"/>
       <w:r>
         <w:rPr/>
         <w:t>3.1.1. Digits matrix</w:t>
@@ -4199,7 +3543,15 @@
       </w:pPr>
       <w:r>
         <w:rPr/>
-        <w:t>Draw the clock digits in the buffer may be a challenging part of the logic, even because there’s a set of possible numbers between 0 and 9 and each clock digit may be any of them. The digits matrix will be used as an iterable map, that will make it possible to draw the numbers on the terminal.</w:t>
+        <w:t xml:space="preserve">Draw the clock digits in the buffer may be a challenging part of the logic, even because there’s a set of possible numbers between 0 and 9 and each clock digit </w:t>
+      </w:r>
+      <w:r>
+        <w:rPr/>
+        <w:t>can</w:t>
+      </w:r>
+      <w:r>
+        <w:rPr/>
+        <w:t xml:space="preserve"> be any of them. The digits matrix will be used as an iterable map, that will make it possible to draw the numbers on the terminal.</w:t>
       </w:r>
     </w:p>
     <w:p>
@@ -4207,8 +3559,8 @@
         <w:pStyle w:val="Heading4"/>
         <w:rPr/>
       </w:pPr>
-      <w:bookmarkStart w:id="47" w:name="__RefHeading___Toc347_2035113049"/>
-      <w:bookmarkEnd w:id="47"/>
+      <w:bookmarkStart w:id="48" w:name="__RefHeading___Toc347_2035113049"/>
+      <w:bookmarkEnd w:id="48"/>
       <w:r>
         <w:rPr/>
         <w:t>3.1.1.1. The format of the matrix</w:t>
@@ -4227,20 +3579,11 @@
     </w:p>
     <w:p>
       <w:pPr>
-        <w:pStyle w:val="Normal1"/>
-        <w:rPr/>
-      </w:pPr>
-      <w:r>
-        <w:rPr/>
-      </w:r>
-    </w:p>
-    <w:p>
-      <w:pPr>
         <w:pStyle w:val="Heading4"/>
         <w:rPr/>
       </w:pPr>
-      <w:bookmarkStart w:id="48" w:name="__RefHeading___Toc345_2035113049"/>
-      <w:bookmarkEnd w:id="48"/>
+      <w:bookmarkStart w:id="49" w:name="__RefHeading___Toc345_2035113049"/>
+      <w:bookmarkEnd w:id="49"/>
       <w:r>
         <w:rPr/>
         <w:t>3.1.1.2. Matrix building constants</w:t>
@@ -4301,8 +3644,8 @@
         <w:pStyle w:val="Heading3"/>
         <w:rPr/>
       </w:pPr>
-      <w:bookmarkStart w:id="49" w:name="__RefHeading___Toc291_2035113049"/>
-      <w:bookmarkEnd w:id="49"/>
+      <w:bookmarkStart w:id="50" w:name="__RefHeading___Toc291_2035113049"/>
+      <w:bookmarkEnd w:id="50"/>
       <w:r>
         <w:rPr/>
         <w:t>3.1.2. Windows array</w:t>
@@ -4321,19 +3664,17 @@
           <w:sz w:val="22"/>
           <w:szCs w:val="22"/>
         </w:rPr>
-        <w:t>As said previously in the project’s requirements, each clock digit will be hold by a different Ncurses window, to make the process easier, all windows will be hold by a array, making the process of redraw iterable. The colon windows will be stored in the same array, even because they will also be modified during the program run.</w:t>
-      </w:r>
-    </w:p>
-    <w:p>
-      <w:pPr>
-        <w:pStyle w:val="Normal1"/>
+        <w:t xml:space="preserve">As said previously in the project’s requirements, each clock digit will be hold by a different Ncurses window, to make the process easier, all windows will be hold by a array, making the process of redraw iterable. The colon windows will be stored in the same array, even because they will also be modified during the </w:t>
+      </w:r>
+      <w:r>
         <w:rPr>
           <w:b w:val="false"/>
           <w:bCs w:val="false"/>
           <w:sz w:val="22"/>
           <w:szCs w:val="22"/>
         </w:rPr>
-      </w:pPr>
+        <w:t>run-time</w:t>
+      </w:r>
       <w:r>
         <w:rPr>
           <w:b w:val="false"/>
@@ -4341,6 +3682,7 @@
           <w:sz w:val="22"/>
           <w:szCs w:val="22"/>
         </w:rPr>
+        <w:t>.</w:t>
       </w:r>
     </w:p>
     <w:p>
@@ -4348,8 +3690,8 @@
         <w:pStyle w:val="Heading3"/>
         <w:rPr/>
       </w:pPr>
-      <w:bookmarkStart w:id="50" w:name="__RefHeading___Toc289_2035113049"/>
-      <w:bookmarkEnd w:id="50"/>
+      <w:bookmarkStart w:id="51" w:name="__RefHeading___Toc289_2035113049"/>
+      <w:bookmarkEnd w:id="51"/>
       <w:r>
         <w:rPr/>
         <w:t>3.1.3. Colors array</w:t>
@@ -4363,7 +3705,15 @@
       </w:pPr>
       <w:r>
         <w:rPr/>
-        <w:t>The built-in set of colors that the Rclock supports will be placed inside a array of colors and fetched its existence and its color code when necessary. It is a fact that an array isn’t a smart approach usually, by the reason of its O(n) nature, however, the built-in set of colors isn’t large enough to make a significant difference while running the program.</w:t>
+        <w:t xml:space="preserve">The built-in set of colors that the Rclock supports will be placed inside a array of colors and fetched its existence and its color code when necessary. It is a fact that an array isn’t </w:t>
+      </w:r>
+      <w:r>
+        <w:rPr/>
+        <w:t xml:space="preserve">usually </w:t>
+      </w:r>
+      <w:r>
+        <w:rPr/>
+        <w:t>a smart approach, by the reason of its O(n) nature, however, the built-in set of colors isn’t large enough to make a significant difference while running the program.</w:t>
       </w:r>
     </w:p>
     <w:p>
@@ -4371,8 +3721,8 @@
         <w:pStyle w:val="Heading2"/>
         <w:rPr/>
       </w:pPr>
-      <w:bookmarkStart w:id="51" w:name="__RefHeading___Toc261_2035113049"/>
-      <w:bookmarkEnd w:id="51"/>
+      <w:bookmarkStart w:id="52" w:name="__RefHeading___Toc261_2035113049"/>
+      <w:bookmarkEnd w:id="52"/>
       <w:r>
         <w:rPr/>
         <w:t>3.2. Software architecture</w:t>
@@ -4386,7 +3736,7 @@
       </w:pPr>
       <w:r>
         <w:rPr/>
-        <w:t>This section of the documentation will explain how the project is structured, and show how the modules of the software will work together to achieve the final software described previously</w:t>
+        <w:t>This section of the documentation will explain how the project is structured, and show how the modules of the software will work together to achieve the final software described previously.</w:t>
       </w:r>
     </w:p>
     <w:p>
@@ -4394,8 +3744,8 @@
         <w:pStyle w:val="Heading3"/>
         <w:rPr/>
       </w:pPr>
-      <w:bookmarkStart w:id="52" w:name="__RefHeading___Toc287_2035113049"/>
-      <w:bookmarkEnd w:id="52"/>
+      <w:bookmarkStart w:id="53" w:name="__RefHeading___Toc287_2035113049"/>
+      <w:bookmarkEnd w:id="53"/>
       <w:r>
         <w:rPr/>
         <w:t>3.2.1 The project filesystem</w:t>
@@ -4409,13 +3759,16 @@
       </w:pPr>
       <w:r>
         <w:rPr/>
-        <w:t>The tree of the project is divided into directories, each one holding files of the category described by the directory name</w:t>
-      </w:r>
-    </w:p>
-    <w:p>
-      <w:pPr>
-        <w:pStyle w:val="Normal1"/>
-        <w:rPr/>
+        <w:t>The tree of the project is divided into directories, each one holding files of the category described by the directory name.</w:t>
+      </w:r>
+    </w:p>
+    <w:p>
+      <w:pPr>
+        <w:pStyle w:val="Normal1"/>
+        <w:rPr>
+          <w:b w:val="false"/>
+          <w:bCs w:val="false"/>
+        </w:rPr>
       </w:pPr>
       <w:r>
         <w:rPr/>
@@ -4436,14 +3789,14 @@
           <w:b/>
           <w:bCs/>
         </w:rPr>
-        <w:t xml:space="preserve">bin/ - </w:t>
+        <w:t xml:space="preserve">build/ - </w:t>
       </w:r>
       <w:r>
         <w:rPr>
           <w:b w:val="false"/>
           <w:bCs w:val="false"/>
         </w:rPr>
-        <w:t>stores the final binary after compiling</w:t>
+        <w:t>directory used by the Meson tool for build the software</w:t>
       </w:r>
     </w:p>
     <w:p>
@@ -4461,14 +3814,28 @@
           <w:b/>
           <w:bCs/>
         </w:rPr>
-        <w:t xml:space="preserve">build/ - </w:t>
+        <w:t xml:space="preserve">docs/ - </w:t>
       </w:r>
       <w:r>
         <w:rPr>
           <w:b w:val="false"/>
           <w:bCs w:val="false"/>
         </w:rPr>
-        <w:t>directory used by the Meson tool for build the software</w:t>
+        <w:t xml:space="preserve">directory used </w:t>
+      </w:r>
+      <w:r>
+        <w:rPr>
+          <w:b w:val="false"/>
+          <w:bCs w:val="false"/>
+        </w:rPr>
+        <w:t>to store</w:t>
+      </w:r>
+      <w:r>
+        <w:rPr>
+          <w:b w:val="false"/>
+          <w:bCs w:val="false"/>
+        </w:rPr>
+        <w:t xml:space="preserve"> the documentations</w:t>
       </w:r>
     </w:p>
     <w:p>
@@ -4486,14 +3853,14 @@
           <w:b/>
           <w:bCs/>
         </w:rPr>
-        <w:t xml:space="preserve">docs/ - </w:t>
+        <w:t xml:space="preserve">include/ - </w:t>
       </w:r>
       <w:r>
         <w:rPr>
           <w:b w:val="false"/>
           <w:bCs w:val="false"/>
         </w:rPr>
-        <w:t>directory used for hold the documentations in general, for development and for the final user</w:t>
+        <w:t>stores all the header files of the program</w:t>
       </w:r>
     </w:p>
     <w:p>
@@ -4511,14 +3878,28 @@
           <w:b/>
           <w:bCs/>
         </w:rPr>
-        <w:t xml:space="preserve">include/ - </w:t>
+        <w:t xml:space="preserve">libs/ - </w:t>
       </w:r>
       <w:r>
         <w:rPr>
           <w:b w:val="false"/>
           <w:bCs w:val="false"/>
         </w:rPr>
-        <w:t>stores all the header files of the program</w:t>
+        <w:t xml:space="preserve">directory used </w:t>
+      </w:r>
+      <w:r>
+        <w:rPr>
+          <w:b w:val="false"/>
+          <w:bCs w:val="false"/>
+        </w:rPr>
+        <w:t>to</w:t>
+      </w:r>
+      <w:r>
+        <w:rPr>
+          <w:b w:val="false"/>
+          <w:bCs w:val="false"/>
+        </w:rPr>
+        <w:t xml:space="preserve"> store the third-party libraries</w:t>
       </w:r>
     </w:p>
     <w:p>
@@ -4536,14 +3917,28 @@
           <w:b/>
           <w:bCs/>
         </w:rPr>
-        <w:t xml:space="preserve">libs/ - </w:t>
+        <w:t>src/ -</w:t>
       </w:r>
       <w:r>
         <w:rPr>
           <w:b w:val="false"/>
           <w:bCs w:val="false"/>
         </w:rPr>
-        <w:t>directory used for store the third-party libraries</w:t>
+        <w:t xml:space="preserve"> directory used </w:t>
+      </w:r>
+      <w:r>
+        <w:rPr>
+          <w:b w:val="false"/>
+          <w:bCs w:val="false"/>
+        </w:rPr>
+        <w:t>to</w:t>
+      </w:r>
+      <w:r>
+        <w:rPr>
+          <w:b w:val="false"/>
+          <w:bCs w:val="false"/>
+        </w:rPr>
+        <w:t xml:space="preserve"> hold all the source code files</w:t>
       </w:r>
     </w:p>
     <w:p>
@@ -4561,38 +3956,13 @@
           <w:b/>
           <w:bCs/>
         </w:rPr>
-        <w:t>src/ -</w:t>
+        <w:t>tests/ -</w:t>
       </w:r>
       <w:r>
         <w:rPr>
           <w:b w:val="false"/>
           <w:bCs w:val="false"/>
         </w:rPr>
-        <w:t xml:space="preserve"> directory used for hold all the source code files</w:t>
-      </w:r>
-    </w:p>
-    <w:p>
-      <w:pPr>
-        <w:pStyle w:val="Normal1"/>
-        <w:numPr>
-          <w:ilvl w:val="0"/>
-          <w:numId w:val="5"/>
-        </w:numPr>
-        <w:jc w:val="both"/>
-        <w:rPr/>
-      </w:pPr>
-      <w:r>
-        <w:rPr>
-          <w:b/>
-          <w:bCs/>
-        </w:rPr>
-        <w:t>tests/ -</w:t>
-      </w:r>
-      <w:r>
-        <w:rPr>
-          <w:b w:val="false"/>
-          <w:bCs w:val="false"/>
-        </w:rPr>
         <w:t xml:space="preserve"> all tests are done here</w:t>
       </w:r>
     </w:p>
@@ -4610,8 +3980,8 @@
         <w:pStyle w:val="Heading3"/>
         <w:rPr/>
       </w:pPr>
-      <w:bookmarkStart w:id="53" w:name="__RefHeading___Toc285_2035113049"/>
-      <w:bookmarkEnd w:id="53"/>
+      <w:bookmarkStart w:id="54" w:name="__RefHeading___Toc285_2035113049"/>
+      <w:bookmarkEnd w:id="54"/>
       <w:r>
         <w:rPr/>
         <w:t>3.2.2. Modules</w:t>
@@ -4625,7 +3995,27 @@
       </w:pPr>
       <w:r>
         <w:rPr/>
-        <w:t>For a better understanding and organization of this project, the source code will be split by modules, each one executing a task that together create a complete program.</w:t>
+        <w:t xml:space="preserve">For a better understanding and organization of this project, the source code will be split </w:t>
+      </w:r>
+      <w:r>
+        <w:rPr/>
+        <w:t>into</w:t>
+      </w:r>
+      <w:r>
+        <w:rPr/>
+        <w:t xml:space="preserve"> modules, each one executing a task that together create </w:t>
+      </w:r>
+      <w:r>
+        <w:rPr/>
+        <w:t>the</w:t>
+      </w:r>
+      <w:r>
+        <w:rPr/>
+        <w:t xml:space="preserve"> complete program. </w:t>
+      </w:r>
+      <w:r>
+        <w:rPr/>
+        <w:t>Each module has its own documentation on a separate file.</w:t>
       </w:r>
     </w:p>
     <w:p>
@@ -4633,8 +4023,8 @@
         <w:pStyle w:val="Heading4"/>
         <w:rPr/>
       </w:pPr>
-      <w:bookmarkStart w:id="54" w:name="__RefHeading___Toc325_2035113049"/>
-      <w:bookmarkEnd w:id="54"/>
+      <w:bookmarkStart w:id="55" w:name="__RefHeading___Toc325_2035113049"/>
+      <w:bookmarkEnd w:id="55"/>
       <w:r>
         <w:rPr/>
         <w:t>3.2.2.1. shapes.c</w:t>
@@ -4656,8 +4046,8 @@
         <w:pStyle w:val="Heading4"/>
         <w:rPr/>
       </w:pPr>
-      <w:bookmarkStart w:id="55" w:name="__RefHeading___Toc343_2035113049"/>
-      <w:bookmarkEnd w:id="55"/>
+      <w:bookmarkStart w:id="56" w:name="__RefHeading___Toc343_2035113049"/>
+      <w:bookmarkEnd w:id="56"/>
       <w:r>
         <w:rPr/>
         <w:t>3.2.2.2. datetime.c</w:t>
@@ -4679,8 +4069,8 @@
         <w:pStyle w:val="Heading4"/>
         <w:rPr/>
       </w:pPr>
-      <w:bookmarkStart w:id="56" w:name="__RefHeading___Toc341_2035113049"/>
-      <w:bookmarkEnd w:id="56"/>
+      <w:bookmarkStart w:id="57" w:name="__RefHeading___Toc341_2035113049"/>
+      <w:bookmarkEnd w:id="57"/>
       <w:r>
         <w:rPr/>
         <w:t>3.2.2.3. screen-manager.c</w:t>
@@ -4702,22 +4092,22 @@
         <w:pStyle w:val="Heading4"/>
         <w:rPr/>
       </w:pPr>
-      <w:bookmarkStart w:id="57" w:name="__RefHeading___Toc339_2035113049"/>
-      <w:bookmarkEnd w:id="57"/>
-      <w:r>
-        <w:rPr/>
-        <w:t>3.2.2.4. designer.c</w:t>
-      </w:r>
-    </w:p>
-    <w:p>
-      <w:pPr>
-        <w:pStyle w:val="Normal1"/>
-        <w:jc w:val="both"/>
-        <w:rPr/>
-      </w:pPr>
-      <w:r>
-        <w:rPr/>
-        <w:t>The designer.c is a module that will draw the contents on the places given by the screen-manager.c module. The digits, colons and the date are printed here.</w:t>
+      <w:bookmarkStart w:id="58" w:name="__RefHeading___Toc339_2035113049"/>
+      <w:bookmarkEnd w:id="58"/>
+      <w:r>
+        <w:rPr/>
+        <w:t>3.2.2.4. design.c</w:t>
+      </w:r>
+    </w:p>
+    <w:p>
+      <w:pPr>
+        <w:pStyle w:val="Normal1"/>
+        <w:jc w:val="both"/>
+        <w:rPr/>
+      </w:pPr>
+      <w:r>
+        <w:rPr/>
+        <w:t>The design.c is a module that will draw the contents on the places given by the screen-manager.c module. The digits, colons and the date are printed here.</w:t>
       </w:r>
     </w:p>
     <w:p>
@@ -4725,8 +4115,8 @@
         <w:pStyle w:val="Heading4"/>
         <w:rPr/>
       </w:pPr>
-      <w:bookmarkStart w:id="58" w:name="__RefHeading___Toc337_2035113049"/>
-      <w:bookmarkEnd w:id="58"/>
+      <w:bookmarkStart w:id="59" w:name="__RefHeading___Toc337_2035113049"/>
+      <w:bookmarkEnd w:id="59"/>
       <w:r>
         <w:rPr/>
         <w:t>3.2.2.5. colors.c</w:t>
@@ -4745,11 +4135,21 @@
     </w:p>
     <w:p>
       <w:pPr>
+        <w:pStyle w:val="Normal1"/>
+        <w:jc w:val="both"/>
+        <w:rPr/>
+      </w:pPr>
+      <w:r>
+        <w:rPr/>
+      </w:r>
+    </w:p>
+    <w:p>
+      <w:pPr>
         <w:pStyle w:val="Heading4"/>
         <w:rPr/>
       </w:pPr>
-      <w:bookmarkStart w:id="59" w:name="__RefHeading___Toc335_2035113049"/>
-      <w:bookmarkEnd w:id="59"/>
+      <w:bookmarkStart w:id="60" w:name="__RefHeading___Toc1111_1772581950"/>
+      <w:bookmarkEnd w:id="60"/>
       <w:r>
         <w:rPr/>
         <w:t>3.2.2.6. arguments.c</w:t>
@@ -4768,11 +4168,21 @@
     </w:p>
     <w:p>
       <w:pPr>
+        <w:pStyle w:val="Normal1"/>
+        <w:jc w:val="both"/>
+        <w:rPr/>
+      </w:pPr>
+      <w:r>
+        <w:rPr/>
+      </w:r>
+    </w:p>
+    <w:p>
+      <w:pPr>
         <w:pStyle w:val="Heading3"/>
         <w:rPr/>
       </w:pPr>
-      <w:bookmarkStart w:id="60" w:name="__RefHeading___Toc1155_2582300789"/>
-      <w:bookmarkEnd w:id="60"/>
+      <w:bookmarkStart w:id="61" w:name="__RefHeading___Toc1155_2582300789"/>
+      <w:bookmarkEnd w:id="61"/>
       <w:r>
         <w:rPr/>
         <w:t>3.2.3. The relationship between modules</w:t>
@@ -4814,7 +4224,7 @@
             <wp:positionV relativeFrom="paragraph">
               <wp:posOffset>635</wp:posOffset>
             </wp:positionV>
-            <wp:extent cx="5731510" cy="5817870"/>
+            <wp:extent cx="5299710" cy="7218680"/>
             <wp:effectExtent l="0" t="0" r="0" b="0"/>
             <wp:wrapSquare wrapText="largest"/>
             <wp:docPr id="1" name="Image1" descr=""/>
@@ -4839,7 +4249,7 @@
                   <pic:spPr bwMode="auto">
                     <a:xfrm>
                       <a:off x="0" y="0"/>
-                      <a:ext cx="5731510" cy="5817870"/>
+                      <a:ext cx="5299710" cy="7218680"/>
                     </a:xfrm>
                     <a:prstGeom prst="rect">
                       <a:avLst/>
@@ -4857,22 +4267,57 @@
         <w:pStyle w:val="Heading3"/>
         <w:rPr/>
       </w:pPr>
-      <w:bookmarkStart w:id="61" w:name="__RefHeading___Toc283_2035113049"/>
-      <w:bookmarkEnd w:id="61"/>
-      <w:r>
-        <w:rPr/>
-        <w:t>3.2.3. How the procedures should be implemented</w:t>
-      </w:r>
-    </w:p>
-    <w:p>
-      <w:pPr>
-        <w:pStyle w:val="Normal1"/>
-        <w:jc w:val="both"/>
-        <w:rPr/>
-      </w:pPr>
-      <w:r>
-        <w:rPr/>
-        <w:t>Here is a briefing of the most important procedures that each module will have for the correct operations of the Rclock program</w:t>
+      <w:r>
+        <w:rPr/>
+      </w:r>
+    </w:p>
+    <w:p>
+      <w:pPr>
+        <w:pStyle w:val="Heading3"/>
+        <w:rPr/>
+      </w:pPr>
+      <w:r>
+        <w:rPr/>
+      </w:r>
+    </w:p>
+    <w:p>
+      <w:pPr>
+        <w:pStyle w:val="Heading3"/>
+        <w:rPr/>
+      </w:pPr>
+      <w:r>
+        <w:rPr/>
+      </w:r>
+    </w:p>
+    <w:p>
+      <w:pPr>
+        <w:pStyle w:val="Heading3"/>
+        <w:rPr/>
+      </w:pPr>
+      <w:bookmarkStart w:id="62" w:name="__RefHeading___Toc281_2035113049"/>
+      <w:bookmarkEnd w:id="62"/>
+      <w:r>
+        <w:rPr/>
+        <w:t>3.2.4. How the project should be translated to a programming language</w:t>
+      </w:r>
+    </w:p>
+    <w:p>
+      <w:pPr>
+        <w:pStyle w:val="Normal1"/>
+        <w:jc w:val="both"/>
+        <w:rPr/>
+      </w:pPr>
+      <w:r>
+        <w:rPr/>
+        <w:t xml:space="preserve">After listing the main parts of the software, the remaining work is just join everything to make the final software. The main structure of the program will be a loop that sleeps for </w:t>
+      </w:r>
+      <w:r>
+        <w:rPr/>
+        <w:t>50</w:t>
+      </w:r>
+      <w:r>
+        <w:rPr/>
+        <w:t xml:space="preserve"> milliseconds, for each loop, a set of functions will run to keep the clock updated and the screen responsible. In this section will also be defined a pattern of letter case for a better understanding and collaboration among those developers who want to work on this code in the future.</w:t>
       </w:r>
     </w:p>
     <w:p>
@@ -4880,762 +4325,8 @@
         <w:pStyle w:val="Heading4"/>
         <w:rPr/>
       </w:pPr>
-      <w:r>
-        <w:rPr/>
-      </w:r>
-    </w:p>
-    <w:p>
-      <w:pPr>
-        <w:pStyle w:val="Heading4"/>
-        <w:rPr/>
-      </w:pPr>
-      <w:bookmarkStart w:id="62" w:name="__RefHeading___Toc331_2035113049"/>
-      <w:bookmarkEnd w:id="62"/>
-      <w:r>
-        <w:rPr/>
-        <w:t>3.2.3.2.  screen-manager module</w:t>
-      </w:r>
-    </w:p>
-    <w:p>
-      <w:pPr>
-        <w:pStyle w:val="Normal1"/>
-        <w:jc w:val="both"/>
-        <w:rPr/>
-      </w:pPr>
-      <w:r>
-        <w:rPr/>
-        <w:t>The screen-manager module will be responsible for generate windows and define placeholders that will be filled with the Rclock contents. These are the main procedures that will be used</w:t>
-      </w:r>
-    </w:p>
-    <w:p>
-      <w:pPr>
-        <w:pStyle w:val="Heading5"/>
-        <w:rPr/>
-      </w:pPr>
-      <w:bookmarkStart w:id="63" w:name="__RefHeading___Toc377_2035113049"/>
+      <w:bookmarkStart w:id="63" w:name="__RefHeading___Toc984_1226369079"/>
       <w:bookmarkEnd w:id="63"/>
-      <w:r>
-        <w:rPr/>
-        <w:t>3.2.3.2.1. generateWindows( )</w:t>
-      </w:r>
-    </w:p>
-    <w:p>
-      <w:pPr>
-        <w:pStyle w:val="Normal1"/>
-        <w:rPr/>
-      </w:pPr>
-      <w:r>
-        <w:rPr/>
-        <w:t>Once called, this procedure will generate and populate an array with Ncurses windows, that will hold the digits and colons in the future, the date window will be stored in an individual variable. This procedure must be notified in the case of the user want to hide the seconds and the date</w:t>
-      </w:r>
-    </w:p>
-    <w:p>
-      <w:pPr>
-        <w:pStyle w:val="Normal1"/>
-        <w:rPr/>
-      </w:pPr>
-      <w:r>
-        <w:rPr/>
-      </w:r>
-    </w:p>
-    <w:p>
-      <w:pPr>
-        <w:pStyle w:val="Heading5"/>
-        <w:rPr/>
-      </w:pPr>
-      <w:bookmarkStart w:id="64" w:name="__RefHeading___Toc375_2035113049"/>
-      <w:bookmarkEnd w:id="64"/>
-      <w:r>
-        <w:rPr/>
-        <w:t>3.2.3.2.2. setPlaceholders( )</w:t>
-      </w:r>
-    </w:p>
-    <w:p>
-      <w:pPr>
-        <w:pStyle w:val="Normal1"/>
-        <w:rPr/>
-      </w:pPr>
-      <w:r>
-        <w:rPr/>
-        <w:t>Once called, this procedure will generate the placeholders for each digit, colon and date windows. The generated placeholders will be stored inside the module, since the screen-manager is the only component that can change these positions, there’s no sense on store this data outside the module. The windows positions that hold the digits and colons will be stored using an array, the date window position will be stored in a struct. There’s the possibility of the user want to hide the seconds and the date of the clock, for that reason, this procedure must be notified to ignore these windows</w:t>
-      </w:r>
-    </w:p>
-    <w:p>
-      <w:pPr>
-        <w:pStyle w:val="Normal1"/>
-        <w:rPr/>
-      </w:pPr>
-      <w:r>
-        <w:rPr/>
-      </w:r>
-    </w:p>
-    <w:p>
-      <w:pPr>
-        <w:pStyle w:val="Heading5"/>
-        <w:rPr/>
-      </w:pPr>
-      <w:bookmarkStart w:id="65" w:name="__RefHeading___Toc373_2035113049"/>
-      <w:bookmarkEnd w:id="65"/>
-      <w:r>
-        <w:rPr/>
-        <w:t>3.2.3.2.3. detectTerminalResizes( )</w:t>
-      </w:r>
-    </w:p>
-    <w:p>
-      <w:pPr>
-        <w:pStyle w:val="Normal1"/>
-        <w:rPr/>
-      </w:pPr>
-      <w:r>
-        <w:rPr/>
-        <w:t>Once called, this function will check for window resizes. Every window resize must be noticed for rearrange all the components placed on screen</w:t>
-      </w:r>
-    </w:p>
-    <w:p>
-      <w:pPr>
-        <w:pStyle w:val="Normal1"/>
-        <w:rPr/>
-      </w:pPr>
-      <w:r>
-        <w:rPr/>
-      </w:r>
-    </w:p>
-    <w:p>
-      <w:pPr>
-        <w:pStyle w:val="Heading5"/>
-        <w:rPr/>
-      </w:pPr>
-      <w:bookmarkStart w:id="66" w:name="__RefHeading___Toc371_2035113049"/>
-      <w:bookmarkEnd w:id="66"/>
-      <w:r>
-        <w:rPr/>
-        <w:t>3.2.3.2.4. moveTimeWindowsToPlaceholders( )</w:t>
-      </w:r>
-    </w:p>
-    <w:p>
-      <w:pPr>
-        <w:pStyle w:val="Normal1"/>
-        <w:rPr/>
-      </w:pPr>
-      <w:r>
-        <w:rPr/>
-        <w:t>Once called, this procedure will move the time windows to their placeholders defined by the setPlaceholders( ).</w:t>
-      </w:r>
-    </w:p>
-    <w:p>
-      <w:pPr>
-        <w:pStyle w:val="Heading5"/>
-        <w:rPr/>
-      </w:pPr>
-      <w:bookmarkStart w:id="67" w:name="__RefHeading___Toc996_1226369079"/>
-      <w:bookmarkEnd w:id="67"/>
-      <w:r>
-        <w:rPr/>
-        <w:t>3.2.3.2.5. moveDateWindowToPlaceholder( )</w:t>
-      </w:r>
-    </w:p>
-    <w:p>
-      <w:pPr>
-        <w:pStyle w:val="Normal1"/>
-        <w:rPr/>
-      </w:pPr>
-      <w:r>
-        <w:rPr/>
-        <w:t>Once called, this procedure will move the date window to its placeholder defined by the setPlaceholders( )</w:t>
-      </w:r>
-    </w:p>
-    <w:p>
-      <w:pPr>
-        <w:pStyle w:val="Heading5"/>
-        <w:rPr/>
-      </w:pPr>
-      <w:bookmarkStart w:id="68" w:name="__RefHeading___Toc994_1226369079"/>
-      <w:bookmarkEnd w:id="68"/>
-      <w:r>
-        <w:rPr/>
-        <w:t>3.2.3.2.5. showProgramError( )</w:t>
-      </w:r>
-    </w:p>
-    <w:p>
-      <w:pPr>
-        <w:pStyle w:val="Normal1"/>
-        <w:rPr/>
-      </w:pPr>
-      <w:r>
-        <w:rPr/>
-        <w:t>Once called, this procedure will clear everything on screen, if there’s something, and show a error message generated by the errors module. The message shall be aligned to the center and inside a box. A second message with the content “Press any key to exit” shall be positioned below the error message</w:t>
-      </w:r>
-    </w:p>
-    <w:p>
-      <w:pPr>
-        <w:pStyle w:val="Heading5"/>
-        <w:rPr/>
-      </w:pPr>
-      <w:bookmarkStart w:id="69" w:name="__RefHeading___Toc1093_2353806461"/>
-      <w:bookmarkEnd w:id="69"/>
-      <w:r>
-        <w:rPr/>
-        <w:t>3.2.3.2.6. getClockSegment( )</w:t>
-      </w:r>
-    </w:p>
-    <w:p>
-      <w:pPr>
-        <w:pStyle w:val="Normal1"/>
-        <w:rPr/>
-      </w:pPr>
-      <w:r>
-        <w:rPr/>
-        <w:t>Once called, this function returns the clock segment identified by the given argument, the available arguments are the following macros: HOURS_SEGMENT, MINUTES_SEGMENT, SECONDS_SEGMENT, FIRST_CLOCK_COLON and SECOND_CLOCK_COLOR. The macros hold the array index that each component is positioned.</w:t>
-      </w:r>
-    </w:p>
-    <w:p>
-      <w:pPr>
-        <w:pStyle w:val="Heading5"/>
-        <w:rPr/>
-      </w:pPr>
-      <w:bookmarkStart w:id="70" w:name="__RefHeading___Toc1091_2353806461"/>
-      <w:bookmarkEnd w:id="70"/>
-      <w:r>
-        <w:rPr/>
-        <w:t>3.2.3.2.7. getDateWindow( )</w:t>
-      </w:r>
-    </w:p>
-    <w:p>
-      <w:pPr>
-        <w:pStyle w:val="Normal1"/>
-        <w:rPr/>
-      </w:pPr>
-      <w:r>
-        <w:rPr/>
-        <w:t>Once called, this function returns the date window</w:t>
-      </w:r>
-    </w:p>
-    <w:p>
-      <w:pPr>
-        <w:pStyle w:val="Heading4"/>
-        <w:rPr/>
-      </w:pPr>
-      <w:bookmarkStart w:id="71" w:name="__RefHeading___Toc327_2035113049"/>
-      <w:bookmarkEnd w:id="71"/>
-      <w:r>
-        <w:rPr/>
-        <w:t>3.2.3.3. colors module</w:t>
-      </w:r>
-    </w:p>
-    <w:p>
-      <w:pPr>
-        <w:pStyle w:val="Normal1"/>
-        <w:rPr/>
-      </w:pPr>
-      <w:r>
-        <w:rPr/>
-        <w:t>The colors module will load all available colors and set the selected colors for each component of the program based on the user input, every access to colors to draw something on screen must be requested to this module</w:t>
-      </w:r>
-    </w:p>
-    <w:p>
-      <w:pPr>
-        <w:pStyle w:val="Heading5"/>
-        <w:rPr/>
-      </w:pPr>
-      <w:bookmarkStart w:id="72" w:name="__RefHeading___Toc367_2035113049"/>
-      <w:bookmarkEnd w:id="72"/>
-      <w:r>
-        <w:rPr/>
-        <w:t>3.2.3.3.1. setComponentsColors( )</w:t>
-      </w:r>
-    </w:p>
-    <w:p>
-      <w:pPr>
-        <w:pStyle w:val="Normal1"/>
-        <w:rPr/>
-      </w:pPr>
-      <w:r>
-        <w:rPr/>
-        <w:t>Once called, this procedure will save the colors given by the user through command-line arguments after check if the same exists. If no values were given, a default color will be used</w:t>
-      </w:r>
-    </w:p>
-    <w:p>
-      <w:pPr>
-        <w:pStyle w:val="Heading5"/>
-        <w:rPr/>
-      </w:pPr>
-      <w:bookmarkStart w:id="73" w:name="__RefHeading___Toc365_2035113049"/>
-      <w:bookmarkEnd w:id="73"/>
-      <w:r>
-        <w:rPr/>
-        <w:t>3.2.3.3.2. getDigitColor( )</w:t>
-      </w:r>
-    </w:p>
-    <w:p>
-      <w:pPr>
-        <w:pStyle w:val="Normal1"/>
-        <w:rPr/>
-      </w:pPr>
-      <w:r>
-        <w:rPr/>
-        <w:t>Once called, this function will return the color ID of a digit that matches the given identifier between 0 and 5</w:t>
-      </w:r>
-    </w:p>
-    <w:p>
-      <w:pPr>
-        <w:pStyle w:val="Heading5"/>
-        <w:rPr/>
-      </w:pPr>
-      <w:bookmarkStart w:id="74" w:name="__RefHeading___Toc1089_2353806461"/>
-      <w:bookmarkEnd w:id="74"/>
-      <w:r>
-        <w:rPr/>
-        <w:t>3.2.3.3.3. getColonColor( )</w:t>
-      </w:r>
-    </w:p>
-    <w:p>
-      <w:pPr>
-        <w:pStyle w:val="Normal1"/>
-        <w:rPr/>
-      </w:pPr>
-      <w:r>
-        <w:rPr/>
-        <w:t>Once called, this function will return the color ID of the clock colons</w:t>
-      </w:r>
-    </w:p>
-    <w:p>
-      <w:pPr>
-        <w:pStyle w:val="Heading5"/>
-        <w:rPr/>
-      </w:pPr>
-      <w:bookmarkStart w:id="75" w:name="__RefHeading___Toc1087_2353806461"/>
-      <w:bookmarkEnd w:id="75"/>
-      <w:r>
-        <w:rPr/>
-        <w:t>3.2.3.3.4. getDateColor( )</w:t>
-      </w:r>
-    </w:p>
-    <w:p>
-      <w:pPr>
-        <w:pStyle w:val="Normal1"/>
-        <w:rPr/>
-      </w:pPr>
-      <w:r>
-        <w:rPr/>
-        <w:t>Once called, this function will return the color ID of the date</w:t>
-      </w:r>
-    </w:p>
-    <w:p>
-      <w:pPr>
-        <w:pStyle w:val="Heading4"/>
-        <w:rPr/>
-      </w:pPr>
-      <w:bookmarkStart w:id="76" w:name="__RefHeading___Toc323_2035113049"/>
-      <w:bookmarkEnd w:id="76"/>
-      <w:r>
-        <w:rPr/>
-        <w:t>3.2.3.4. shapes module</w:t>
-      </w:r>
-    </w:p>
-    <w:p>
-      <w:pPr>
-        <w:pStyle w:val="Normal1"/>
-        <w:rPr/>
-      </w:pPr>
-      <w:r>
-        <w:rPr/>
-        <w:t>The shapes module will be a proxy between the digits/colon shapes and the rest of the program, any acess to these shapes must be asked to this module</w:t>
-      </w:r>
-    </w:p>
-    <w:p>
-      <w:pPr>
-        <w:pStyle w:val="Normal1"/>
-        <w:rPr/>
-      </w:pPr>
-      <w:r>
-        <w:rPr/>
-      </w:r>
-    </w:p>
-    <w:p>
-      <w:pPr>
-        <w:pStyle w:val="Heading5"/>
-        <w:rPr/>
-      </w:pPr>
-      <w:bookmarkStart w:id="77" w:name="__RefHeading___Toc361_2035113049"/>
-      <w:bookmarkEnd w:id="77"/>
-      <w:r>
-        <w:rPr/>
-        <w:t>3.2.3.4.1. getDigitShape( )</w:t>
-      </w:r>
-    </w:p>
-    <w:p>
-      <w:pPr>
-        <w:pStyle w:val="Normal1"/>
-        <w:rPr/>
-      </w:pPr>
-      <w:r>
-        <w:rPr/>
-        <w:t>Once called, this function will return a pointer to the clock shape specified by the given argument</w:t>
-      </w:r>
-    </w:p>
-    <w:p>
-      <w:pPr>
-        <w:pStyle w:val="Normal1"/>
-        <w:rPr/>
-      </w:pPr>
-      <w:r>
-        <w:rPr/>
-      </w:r>
-    </w:p>
-    <w:p>
-      <w:pPr>
-        <w:pStyle w:val="Heading5"/>
-        <w:rPr/>
-      </w:pPr>
-      <w:bookmarkStart w:id="78" w:name="__RefHeading___Toc359_2035113049"/>
-      <w:bookmarkEnd w:id="78"/>
-      <w:r>
-        <w:rPr/>
-        <w:t>3.2.3.4.2. getColonShape( )</w:t>
-      </w:r>
-    </w:p>
-    <w:p>
-      <w:pPr>
-        <w:pStyle w:val="Normal1"/>
-        <w:rPr/>
-      </w:pPr>
-      <w:r>
-        <w:rPr/>
-        <w:t>Once called, this function will return a pointer to the colon shape</w:t>
-      </w:r>
-    </w:p>
-    <w:p>
-      <w:pPr>
-        <w:pStyle w:val="Heading4"/>
-        <w:rPr/>
-      </w:pPr>
-      <w:bookmarkStart w:id="79" w:name="__RefHeading___Toc329_2035113049"/>
-      <w:bookmarkEnd w:id="79"/>
-      <w:r>
-        <w:rPr/>
-        <w:t xml:space="preserve">3.2.3.5. </w:t>
-      </w:r>
-      <w:r>
-        <w:rPr>
-          <w:sz w:val="24"/>
-          <w:szCs w:val="24"/>
-          <w:u w:val="none"/>
-        </w:rPr>
-        <w:t>design module</w:t>
-      </w:r>
-    </w:p>
-    <w:p>
-      <w:pPr>
-        <w:pStyle w:val="Normal1"/>
-        <w:rPr/>
-      </w:pPr>
-      <w:r>
-        <w:rPr>
-          <w:sz w:val="24"/>
-          <w:szCs w:val="24"/>
-          <w:u w:val="none"/>
-        </w:rPr>
-        <w:t>The designer module goal is draw the Rclock components on their windows. Select windows, select numbers and use colors is done here</w:t>
-      </w:r>
-    </w:p>
-    <w:p>
-      <w:pPr>
-        <w:pStyle w:val="Heading5"/>
-        <w:rPr/>
-      </w:pPr>
-      <w:bookmarkStart w:id="80" w:name="__RefHeading___Toc363_2035113049"/>
-      <w:bookmarkEnd w:id="80"/>
-      <w:r>
-        <w:rPr/>
-        <w:t>3.2.3.5.1. normalizeSegment( )</w:t>
-      </w:r>
-    </w:p>
-    <w:p>
-      <w:pPr>
-        <w:pStyle w:val="Normal1"/>
-        <w:rPr/>
-      </w:pPr>
-      <w:r>
-        <w:rPr>
-          <w:sz w:val="24"/>
-          <w:szCs w:val="24"/>
-          <w:u w:val="none"/>
-        </w:rPr>
-        <w:t>Once called, this function will fill an array of two positions with the two numbers of a clock segment (hours, minutes or seconds). This function is useful because numbers lower than 10 are represented only by one digit.</w:t>
-      </w:r>
-    </w:p>
-    <w:p>
-      <w:pPr>
-        <w:pStyle w:val="Heading5"/>
-        <w:rPr/>
-      </w:pPr>
-      <w:bookmarkStart w:id="81" w:name="__RefHeading___Toc357_2035113049"/>
-      <w:bookmarkEnd w:id="81"/>
-      <w:r>
-        <w:rPr/>
-        <w:t>3.2.3.5.2. fillClockSegment( )</w:t>
-      </w:r>
-    </w:p>
-    <w:p>
-      <w:pPr>
-        <w:pStyle w:val="Normal1"/>
-        <w:rPr/>
-      </w:pPr>
-      <w:r>
-        <w:rPr/>
-        <w:t>Once called, this procedure will fetch the digit and its color to be drawn by the drawClockWindow( ) procedure</w:t>
-      </w:r>
-    </w:p>
-    <w:p>
-      <w:pPr>
-        <w:pStyle w:val="Normal1"/>
-        <w:rPr/>
-      </w:pPr>
-      <w:r>
-        <w:rPr/>
-      </w:r>
-    </w:p>
-    <w:p>
-      <w:pPr>
-        <w:pStyle w:val="Heading5"/>
-        <w:rPr/>
-      </w:pPr>
-      <w:bookmarkStart w:id="82" w:name="__RefHeading___Toc355_2035113049"/>
-      <w:bookmarkEnd w:id="82"/>
-      <w:r>
-        <w:rPr/>
-        <w:t>3.2.3.5.3. drawDate( )</w:t>
-      </w:r>
-    </w:p>
-    <w:p>
-      <w:pPr>
-        <w:pStyle w:val="Normal1"/>
-        <w:rPr/>
-      </w:pPr>
-      <w:r>
-        <w:rPr/>
-        <w:t>Once called, this procedure will draw the date at the bottom of the clock if not disabled by the user</w:t>
-      </w:r>
-    </w:p>
-    <w:p>
-      <w:pPr>
-        <w:pStyle w:val="Heading5"/>
-        <w:rPr/>
-      </w:pPr>
-      <w:bookmarkStart w:id="83" w:name="__RefHeading___Toc1085_2353806461"/>
-      <w:bookmarkEnd w:id="83"/>
-      <w:r>
-        <w:rPr/>
-        <w:t>3.2.3.5.4. drawClockWindow( )</w:t>
-      </w:r>
-    </w:p>
-    <w:p>
-      <w:pPr>
-        <w:pStyle w:val="Normal1"/>
-        <w:rPr/>
-      </w:pPr>
-      <w:r>
-        <w:rPr/>
-        <w:t>This is a generic procedure useful for draw a shape on a window, it can be used for clock digits and clock colons</w:t>
-      </w:r>
-    </w:p>
-    <w:p>
-      <w:pPr>
-        <w:pStyle w:val="Heading5"/>
-        <w:rPr/>
-      </w:pPr>
-      <w:bookmarkStart w:id="84" w:name="__RefHeading___Toc1083_2353806461"/>
-      <w:bookmarkEnd w:id="84"/>
-      <w:r>
-        <w:rPr/>
-        <w:t>3.2.3.5.5. fillClockColons( )</w:t>
-      </w:r>
-    </w:p>
-    <w:p>
-      <w:pPr>
-        <w:pStyle w:val="Normal1"/>
-        <w:rPr/>
-      </w:pPr>
-      <w:r>
-        <w:rPr/>
-        <w:t>Once called, this procedure will fetch both colons and their colors to be drawn by the drawClockWindow( ) procedure</w:t>
-      </w:r>
-    </w:p>
-    <w:p>
-      <w:pPr>
-        <w:pStyle w:val="Heading4"/>
-        <w:rPr/>
-      </w:pPr>
-      <w:bookmarkStart w:id="85" w:name="__RefHeading___Toc321_2035113049"/>
-      <w:bookmarkEnd w:id="85"/>
-      <w:r>
-        <w:rPr/>
-        <w:t>3.2.3.5.4. arguments module</w:t>
-      </w:r>
-    </w:p>
-    <w:p>
-      <w:pPr>
-        <w:pStyle w:val="Normal1"/>
-        <w:rPr/>
-      </w:pPr>
-      <w:r>
-        <w:rPr/>
-        <w:t xml:space="preserve">This module will get and parse all the command-line arguments that user may pass, returning a struct with values ready to be used for each module. This module uses an external library for command-line argument parsing called </w:t>
-      </w:r>
-      <w:hyperlink r:id="rId3">
-        <w:r>
-          <w:rPr>
-            <w:rStyle w:val="Hyperlink"/>
-          </w:rPr>
-          <w:t>Anemone</w:t>
-        </w:r>
-      </w:hyperlink>
-      <w:r>
-        <w:rPr/>
-        <w:t>, that is a library from the same author of Rclock. The use of this external library is temporary, another one will be used for the same task. The following functions will be used to accomplish the task of pass the user commands to the rest of the software.</w:t>
-      </w:r>
-    </w:p>
-    <w:p>
-      <w:pPr>
-        <w:pStyle w:val="Heading5"/>
-        <w:rPr/>
-      </w:pPr>
-      <w:bookmarkStart w:id="86" w:name="__RefHeading___Toc992_1226369079"/>
-      <w:bookmarkEnd w:id="86"/>
-      <w:r>
-        <w:rPr/>
-        <w:t>3.2.3.5.4.1. createProgramArguments( )</w:t>
-      </w:r>
-    </w:p>
-    <w:p>
-      <w:pPr>
-        <w:pStyle w:val="Normal1"/>
-        <w:rPr/>
-      </w:pPr>
-      <w:r>
-        <w:rPr/>
-        <w:t>Once called, this procedure will define all the available arguments that the user can use.</w:t>
-      </w:r>
-    </w:p>
-    <w:p>
-      <w:pPr>
-        <w:pStyle w:val="Heading5"/>
-        <w:rPr/>
-      </w:pPr>
-      <w:bookmarkStart w:id="87" w:name="__RefHeading___Toc990_1226369079"/>
-      <w:bookmarkEnd w:id="87"/>
-      <w:r>
-        <w:rPr/>
-        <w:t>3.2.3.5.4.2. fetchProgramArguments( )</w:t>
-      </w:r>
-    </w:p>
-    <w:p>
-      <w:pPr>
-        <w:pStyle w:val="Normal1"/>
-        <w:rPr/>
-      </w:pPr>
-      <w:r>
-        <w:rPr/>
-        <w:t>Once called, this function will fetch every argument given by the user, fill and return a struct that each field is useful for a specific module. For those arguments that represent hour, minute, second, day, month or year and weren’t set by any user argument, this function must set them to the macro UNDEFINED, that is represented by -1.</w:t>
-      </w:r>
-    </w:p>
-    <w:p>
-      <w:pPr>
-        <w:pStyle w:val="Heading4"/>
-        <w:rPr/>
-      </w:pPr>
-      <w:bookmarkStart w:id="88" w:name="__RefHeading___Toc986_1226369079"/>
-      <w:bookmarkEnd w:id="88"/>
-      <w:r>
-        <w:rPr/>
-        <w:t>3.2.3.5.5. errors module</w:t>
-      </w:r>
-    </w:p>
-    <w:p>
-      <w:pPr>
-        <w:pStyle w:val="Normal1"/>
-        <w:rPr/>
-      </w:pPr>
-      <w:r>
-        <w:rPr/>
-        <w:t>This module will be useful for show a error message to the user generated from any other module of the program. This module already has a set of error messages, the only necessary task is pass an error identifier to generate the error message.</w:t>
-      </w:r>
-    </w:p>
-    <w:p>
-      <w:pPr>
-        <w:pStyle w:val="Heading5"/>
-        <w:rPr/>
-      </w:pPr>
-      <w:bookmarkStart w:id="89" w:name="__RefHeading___Toc988_1226369079"/>
-      <w:bookmarkEnd w:id="89"/>
-      <w:r>
-        <w:rPr/>
-        <w:t>3.2.3.5.6. issueAnError( )</w:t>
-      </w:r>
-    </w:p>
-    <w:p>
-      <w:pPr>
-        <w:pStyle w:val="Normal1"/>
-        <w:rPr/>
-      </w:pPr>
-      <w:r>
-        <w:rPr/>
-        <w:t>Once called, this procedure will stop the program immediately and generate an error message that will be shown by the screen-manager module</w:t>
-      </w:r>
-    </w:p>
-    <w:p>
-      <w:pPr>
-        <w:pStyle w:val="Heading5"/>
-        <w:rPr/>
-      </w:pPr>
-      <w:bookmarkStart w:id="90" w:name="__RefHeading___Toc1081_2353806461"/>
-      <w:bookmarkEnd w:id="90"/>
-      <w:r>
-        <w:rPr/>
-        <w:t>3.2.3.5.7. generateErrorMessage( )</w:t>
-      </w:r>
-    </w:p>
-    <w:p>
-      <w:pPr>
-        <w:pStyle w:val="Normal1"/>
-        <w:rPr/>
-      </w:pPr>
-      <w:r>
-        <w:rPr/>
-        <w:t>Once called, this procedure will generate the message that the issueAnError( ) procedure will show to the user</w:t>
-      </w:r>
-    </w:p>
-    <w:p>
-      <w:pPr>
-        <w:pStyle w:val="Heading3"/>
-        <w:rPr/>
-      </w:pPr>
-      <w:bookmarkStart w:id="91" w:name="__RefHeading___Toc281_2035113049"/>
-      <w:bookmarkEnd w:id="91"/>
-      <w:r>
-        <w:rPr/>
-        <w:t>3.2.4. How the project should be translated to a programming language</w:t>
-      </w:r>
-    </w:p>
-    <w:p>
-      <w:pPr>
-        <w:pStyle w:val="Normal1"/>
-        <w:jc w:val="both"/>
-        <w:rPr/>
-      </w:pPr>
-      <w:r>
-        <w:rPr/>
-        <w:t>After listing the main parts of the software, the remaining work is just join everything to make the final software. The main structure of the program will be a loop that sleeps for 250 milliseconds, for each loop, a set of functions will run to keep the clock updated and the screen responsible. In this section will also be defined a pattern of letter case for a better understanding and collaboration among those developers who want to work on this code in the future.</w:t>
-      </w:r>
-    </w:p>
-    <w:p>
-      <w:pPr>
-        <w:pStyle w:val="Heading4"/>
-        <w:jc w:val="both"/>
-        <w:rPr/>
-      </w:pPr>
-      <w:bookmarkStart w:id="92" w:name="__RefHeading___Toc984_1226369079"/>
-      <w:bookmarkEnd w:id="92"/>
       <w:r>
         <w:rPr/>
         <w:t>3.2.4.1. The letter case of the project</w:t>
@@ -5730,8 +4421,8 @@
         <w:pStyle w:val="Heading3"/>
         <w:rPr/>
       </w:pPr>
-      <w:bookmarkStart w:id="93" w:name="__RefHeading___Toc279_2035113049"/>
-      <w:bookmarkEnd w:id="93"/>
+      <w:bookmarkStart w:id="64" w:name="__RefHeading___Toc279_2035113049"/>
+      <w:bookmarkEnd w:id="64"/>
       <w:r>
         <w:rPr/>
         <w:t>3.2.5. How the tests should be performed</w:t>
@@ -5759,12 +4450,54 @@
           <w:b w:val="false"/>
           <w:bCs w:val="false"/>
         </w:rPr>
-        <w:t xml:space="preserve"> directory, the first tests will be performed using unit tests, when a great part of the modules be ready for use, integration tests will be performed to make sure that the software will work as expected.</w:t>
+        <w:t xml:space="preserve"> directory, the first tests will be performed using unit </w:t>
+      </w:r>
+      <w:r>
+        <w:rPr>
+          <w:b w:val="false"/>
+          <w:bCs w:val="false"/>
+        </w:rPr>
+        <w:t>testing</w:t>
+      </w:r>
+      <w:r>
+        <w:rPr>
+          <w:b w:val="false"/>
+          <w:bCs w:val="false"/>
+        </w:rPr>
+        <w:t xml:space="preserve">, when a great part of the modules be ready for </w:t>
+      </w:r>
+      <w:r>
+        <w:rPr>
+          <w:b w:val="false"/>
+          <w:bCs w:val="false"/>
+        </w:rPr>
+        <w:t>using</w:t>
+      </w:r>
+      <w:r>
+        <w:rPr>
+          <w:b w:val="false"/>
+          <w:bCs w:val="false"/>
+        </w:rPr>
+        <w:t xml:space="preserve">, integration </w:t>
+      </w:r>
+      <w:r>
+        <w:rPr>
+          <w:b w:val="false"/>
+          <w:bCs w:val="false"/>
+        </w:rPr>
+        <w:t>testing</w:t>
+      </w:r>
+      <w:r>
+        <w:rPr>
+          <w:b w:val="false"/>
+          <w:bCs w:val="false"/>
+        </w:rPr>
+        <w:t xml:space="preserve"> will be performed to make sure that the software will work as expected.</w:t>
       </w:r>
     </w:p>
     <w:sectPr>
-      <w:footerReference w:type="default" r:id="rId4"/>
-      <w:footerReference w:type="first" r:id="rId5"/>
+      <w:footerReference w:type="default" r:id="rId3"/>
+      <w:footerReference w:type="first" r:id="rId4"/>
       <w:type w:val="nextPage"/>
       <w:pgSz w:w="11906" w:h="16838"/>
       <w:pgMar w:left="1440" w:right="1440" w:gutter="0" w:header="0" w:top="1440" w:footer="720" w:bottom="1440"/>
@@ -5800,7 +4533,7 @@
     </w:r>
     <w:r>
       <w:rPr/>
-      <w:t>12</w:t>
+      <w:t>11</w:t>
     </w:r>
     <w:r>
       <w:rPr/>
